--- a/Pieces.docx
+++ b/Pieces.docx
@@ -1,6 +1,7 @@
 
 <file path=word/document.xml><?xml version="1.0" encoding="utf-8"?>
 <w:document xmlns:wpc="http://schemas.microsoft.com/office/word/2010/wordprocessingCanvas" xmlns:mc="http://schemas.openxmlformats.org/markup-compatibility/2006" xmlns:o="urn:schemas-microsoft-com:office:office" xmlns:r="http://schemas.openxmlformats.org/officeDocument/2006/relationships" xmlns:m="http://schemas.openxmlformats.org/officeDocument/2006/math" xmlns:v="urn:schemas-microsoft-com:vml" xmlns:wp14="http://schemas.microsoft.com/office/word/2010/wordprocessingDrawing" xmlns:wp="http://schemas.openxmlformats.org/drawingml/2006/wordprocessingDrawing" xmlns:w="http://schemas.openxmlformats.org/wordprocessingml/2006/main" xmlns:w14="http://schemas.microsoft.com/office/word/2010/wordml" xmlns:w10="urn:schemas-microsoft-com:office:word" xmlns:w15="http://schemas.microsoft.com/office/word/2012/wordml" xmlns:wpg="http://schemas.microsoft.com/office/word/2010/wordprocessingGroup" xmlns:wpi="http://schemas.microsoft.com/office/word/2010/wordprocessingInk" xmlns:wne="http://schemas.microsoft.com/office/word/2006/wordml" xmlns:wps="http://schemas.microsoft.com/office/word/2010/wordprocessingShape" xmlns:wpsCustomData="http://www.wps.cn/officeDocument/2013/wpsCustomData" mc:Ignorable="w14 w15 wp14">
+  <w:background w:color="FFFFFF"/>
   <w:body>
     <w:p>
       <w:pPr>
@@ -2871,8 +2872,6 @@
               </w:rPr>
               <w:t>Membuat sistem untuk menerima feedback dari pengunjung dan di sematkan di komputer pencarian buku.</w:t>
             </w:r>
-            <w:bookmarkStart w:id="0" w:name="_GoBack"/>
-            <w:bookmarkEnd w:id="0"/>
           </w:p>
         </w:tc>
       </w:tr>
@@ -2884,6 +2883,360 @@
           <w:sz w:val="32"/>
         </w:rPr>
       </w:pPr>
+      <w:r>
+        <w:rPr>
+          <w:sz w:val="32"/>
+        </w:rPr>
+        <w:br w:type="page"/>
+      </w:r>
+    </w:p>
+    <w:p>
+      <w:pPr>
+        <w:jc w:val="center"/>
+        <w:rPr>
+          <w:sz w:val="44"/>
+          <w:szCs w:val="36"/>
+        </w:rPr>
+      </w:pPr>
+      <w:r>
+        <w:rPr>
+          <w:sz w:val="44"/>
+          <w:szCs w:val="36"/>
+        </w:rPr>
+        <w:t>Analisis Kelemahan Sistem Informasi Menggunakan Analisis PIECES</w:t>
+      </w:r>
+    </w:p>
+    <w:p>
+      <w:pPr>
+        <w:jc w:val="center"/>
+        <w:rPr>
+          <w:sz w:val="44"/>
+          <w:szCs w:val="36"/>
+        </w:rPr>
+      </w:pPr>
+    </w:p>
+    <w:p>
+      <w:pPr>
+        <w:keepNext w:val="0"/>
+        <w:keepLines w:val="0"/>
+        <w:widowControl/>
+        <w:suppressLineNumbers w:val="0"/>
+        <w:jc w:val="left"/>
+      </w:pPr>
+    </w:p>
+    <w:p>
+      <w:pPr>
+        <w:jc w:val="center"/>
+        <w:rPr>
+          <w:sz w:val="44"/>
+          <w:szCs w:val="36"/>
+        </w:rPr>
+      </w:pPr>
+      <w:bookmarkStart w:id="0" w:name="_GoBack"/>
+      <w:r>
+        <w:rPr>
+          <w:sz w:val="44"/>
+          <w:szCs w:val="36"/>
+        </w:rPr>
+        <w:drawing>
+          <wp:inline distT="0" distB="0" distL="114300" distR="114300">
+            <wp:extent cx="3501390" cy="3400425"/>
+            <wp:effectExtent l="0" t="0" r="3810" b="9525"/>
+            <wp:docPr id="15" name="Picture 15" descr="amikom"/>
+            <wp:cNvGraphicFramePr>
+              <a:graphicFrameLocks xmlns:a="http://schemas.openxmlformats.org/drawingml/2006/main" noChangeAspect="1"/>
+            </wp:cNvGraphicFramePr>
+            <a:graphic xmlns:a="http://schemas.openxmlformats.org/drawingml/2006/main">
+              <a:graphicData uri="http://schemas.openxmlformats.org/drawingml/2006/picture">
+                <pic:pic xmlns:pic="http://schemas.openxmlformats.org/drawingml/2006/picture">
+                  <pic:nvPicPr>
+                    <pic:cNvPr id="15" name="Picture 15" descr="amikom"/>
+                    <pic:cNvPicPr>
+                      <a:picLocks noChangeAspect="1"/>
+                    </pic:cNvPicPr>
+                  </pic:nvPicPr>
+                  <pic:blipFill>
+                    <a:blip r:embed="rId4"/>
+                    <a:stretch>
+                      <a:fillRect/>
+                    </a:stretch>
+                  </pic:blipFill>
+                  <pic:spPr>
+                    <a:xfrm>
+                      <a:off x="0" y="0"/>
+                      <a:ext cx="3501390" cy="3400425"/>
+                    </a:xfrm>
+                    <a:prstGeom prst="rect">
+                      <a:avLst/>
+                    </a:prstGeom>
+                  </pic:spPr>
+                </pic:pic>
+              </a:graphicData>
+            </a:graphic>
+          </wp:inline>
+        </w:drawing>
+      </w:r>
+    </w:p>
+    <w:bookmarkEnd w:id="0"/>
+    <w:p>
+      <w:pPr>
+        <w:jc w:val="center"/>
+        <w:rPr>
+          <w:sz w:val="44"/>
+          <w:szCs w:val="36"/>
+        </w:rPr>
+      </w:pPr>
+    </w:p>
+    <w:p>
+      <w:pPr>
+        <w:jc w:val="center"/>
+        <w:rPr>
+          <w:sz w:val="44"/>
+          <w:szCs w:val="36"/>
+        </w:rPr>
+      </w:pPr>
+      <w:r>
+        <w:rPr>
+          <w:sz w:val="44"/>
+          <w:szCs w:val="36"/>
+        </w:rPr>
+        <w:t>Oleh:</w:t>
+      </w:r>
+    </w:p>
+    <w:p>
+      <w:pPr>
+        <w:jc w:val="center"/>
+        <w:rPr>
+          <w:sz w:val="44"/>
+          <w:szCs w:val="36"/>
+        </w:rPr>
+      </w:pPr>
+      <w:r>
+        <w:rPr>
+          <w:sz w:val="44"/>
+          <w:szCs w:val="36"/>
+        </w:rPr>
+        <w:t>Andre Haykal Rachman</w:t>
+      </w:r>
+      <w:r>
+        <w:rPr>
+          <w:sz w:val="44"/>
+          <w:szCs w:val="36"/>
+        </w:rPr>
+        <w:tab/>
+        <w:t/>
+      </w:r>
+      <w:r>
+        <w:rPr>
+          <w:sz w:val="44"/>
+          <w:szCs w:val="36"/>
+        </w:rPr>
+        <w:tab/>
+        <w:t>16.11.0466</w:t>
+      </w:r>
+    </w:p>
+    <w:p>
+      <w:pPr>
+        <w:jc w:val="center"/>
+        <w:rPr>
+          <w:sz w:val="44"/>
+          <w:szCs w:val="36"/>
+        </w:rPr>
+      </w:pPr>
+      <w:r>
+        <w:rPr>
+          <w:sz w:val="44"/>
+          <w:szCs w:val="36"/>
+        </w:rPr>
+        <w:t>Muhammad Zulfakar</w:t>
+      </w:r>
+      <w:r>
+        <w:rPr>
+          <w:sz w:val="44"/>
+          <w:szCs w:val="36"/>
+        </w:rPr>
+        <w:tab/>
+        <w:t/>
+      </w:r>
+      <w:r>
+        <w:rPr>
+          <w:sz w:val="44"/>
+          <w:szCs w:val="36"/>
+        </w:rPr>
+        <w:tab/>
+        <w:t/>
+      </w:r>
+      <w:r>
+        <w:rPr>
+          <w:sz w:val="44"/>
+          <w:szCs w:val="36"/>
+        </w:rPr>
+        <w:tab/>
+        <w:t/>
+      </w:r>
+      <w:r>
+        <w:rPr>
+          <w:sz w:val="44"/>
+          <w:szCs w:val="36"/>
+        </w:rPr>
+        <w:tab/>
+        <w:t>16.11.0500</w:t>
+      </w:r>
+    </w:p>
+    <w:p>
+      <w:pPr>
+        <w:jc w:val="center"/>
+        <w:rPr>
+          <w:sz w:val="44"/>
+          <w:szCs w:val="36"/>
+        </w:rPr>
+      </w:pPr>
+      <w:r>
+        <w:rPr>
+          <w:sz w:val="44"/>
+          <w:szCs w:val="36"/>
+        </w:rPr>
+        <w:t>Yusil</w:t>
+      </w:r>
+      <w:r>
+        <w:rPr>
+          <w:sz w:val="44"/>
+          <w:szCs w:val="36"/>
+        </w:rPr>
+        <w:tab/>
+        <w:t/>
+      </w:r>
+      <w:r>
+        <w:rPr>
+          <w:sz w:val="44"/>
+          <w:szCs w:val="36"/>
+        </w:rPr>
+        <w:tab/>
+        <w:t/>
+      </w:r>
+      <w:r>
+        <w:rPr>
+          <w:sz w:val="44"/>
+          <w:szCs w:val="36"/>
+        </w:rPr>
+        <w:tab/>
+        <w:t/>
+      </w:r>
+      <w:r>
+        <w:rPr>
+          <w:sz w:val="44"/>
+          <w:szCs w:val="36"/>
+        </w:rPr>
+        <w:tab/>
+        <w:t/>
+      </w:r>
+      <w:r>
+        <w:rPr>
+          <w:sz w:val="44"/>
+          <w:szCs w:val="36"/>
+        </w:rPr>
+        <w:tab/>
+        <w:t/>
+      </w:r>
+      <w:r>
+        <w:rPr>
+          <w:sz w:val="44"/>
+          <w:szCs w:val="36"/>
+        </w:rPr>
+        <w:tab/>
+        <w:t/>
+      </w:r>
+      <w:r>
+        <w:rPr>
+          <w:sz w:val="44"/>
+          <w:szCs w:val="36"/>
+        </w:rPr>
+        <w:tab/>
+        <w:t/>
+      </w:r>
+      <w:r>
+        <w:rPr>
+          <w:sz w:val="44"/>
+          <w:szCs w:val="36"/>
+        </w:rPr>
+        <w:tab/>
+        <w:t/>
+      </w:r>
+      <w:r>
+        <w:rPr>
+          <w:sz w:val="44"/>
+          <w:szCs w:val="36"/>
+        </w:rPr>
+        <w:tab/>
+        <w:t/>
+      </w:r>
+      <w:r>
+        <w:rPr>
+          <w:sz w:val="44"/>
+          <w:szCs w:val="36"/>
+        </w:rPr>
+        <w:tab/>
+        <w:t/>
+      </w:r>
+      <w:r>
+        <w:rPr>
+          <w:sz w:val="44"/>
+          <w:szCs w:val="36"/>
+        </w:rPr>
+        <w:tab/>
+        <w:t/>
+      </w:r>
+      <w:r>
+        <w:rPr>
+          <w:sz w:val="44"/>
+          <w:szCs w:val="36"/>
+        </w:rPr>
+        <w:tab/>
+        <w:t>16.11.0503</w:t>
+      </w:r>
+    </w:p>
+    <w:p>
+      <w:pPr>
+        <w:jc w:val="center"/>
+        <w:rPr>
+          <w:sz w:val="44"/>
+          <w:szCs w:val="36"/>
+        </w:rPr>
+      </w:pPr>
+    </w:p>
+    <w:p>
+      <w:pPr>
+        <w:jc w:val="center"/>
+        <w:rPr>
+          <w:sz w:val="44"/>
+          <w:szCs w:val="36"/>
+        </w:rPr>
+      </w:pPr>
+    </w:p>
+    <w:p>
+      <w:pPr>
+        <w:jc w:val="center"/>
+        <w:rPr>
+          <w:sz w:val="44"/>
+          <w:szCs w:val="36"/>
+        </w:rPr>
+      </w:pPr>
+    </w:p>
+    <w:p>
+      <w:pPr>
+        <w:jc w:val="center"/>
+        <w:rPr>
+          <w:sz w:val="44"/>
+          <w:szCs w:val="36"/>
+        </w:rPr>
+      </w:pPr>
+      <w:r>
+        <w:rPr>
+          <w:sz w:val="52"/>
+          <w:szCs w:val="44"/>
+        </w:rPr>
+        <w:t>Universitas Amikom Yogayakarta</w:t>
+      </w:r>
     </w:p>
     <w:sectPr>
       <w:pgSz w:w="11906" w:h="16838"/>

--- a/Pieces.docx
+++ b/Pieces.docx
@@ -104,9 +104,19 @@
                                 <w:color w:val="auto"/>
                                 <w:sz w:val="32"/>
                                 <w:szCs w:val="40"/>
-                                <w:u w:val="single"/>
                               </w:rPr>
                               <w:t xml:space="preserve">Tugas dan Peran </w:t>
+                            </w:r>
+                            <w:r>
+                              <w:rPr>
+                                <w:rFonts w:hint="default"/>
+                                <w:b/>
+                                <w:bCs/>
+                                <w:color w:val="auto"/>
+                                <w:sz w:val="32"/>
+                                <w:szCs w:val="40"/>
+                              </w:rPr>
+                              <w:t>(Jobdesc)</w:t>
                             </w:r>
                           </w:p>
                           <w:p>
@@ -305,9 +315,19 @@
                           <w:color w:val="auto"/>
                           <w:sz w:val="32"/>
                           <w:szCs w:val="40"/>
-                          <w:u w:val="single"/>
                         </w:rPr>
                         <w:t xml:space="preserve">Tugas dan Peran </w:t>
+                      </w:r>
+                      <w:r>
+                        <w:rPr>
+                          <w:rFonts w:hint="default"/>
+                          <w:b/>
+                          <w:bCs/>
+                          <w:color w:val="auto"/>
+                          <w:sz w:val="32"/>
+                          <w:szCs w:val="40"/>
+                        </w:rPr>
+                        <w:t>(Jobdesc)</w:t>
                       </w:r>
                     </w:p>
                     <w:p>
@@ -1525,6 +1545,3737 @@
       <w:pPr>
         <w:jc w:val="center"/>
         <w:rPr>
+          <w:b/>
+          <w:bCs/>
+          <w:sz w:val="32"/>
+        </w:rPr>
+      </w:pPr>
+      <w:r>
+        <w:rPr>
+          <w:b/>
+          <w:bCs/>
+          <w:sz w:val="32"/>
+        </w:rPr>
+        <w:t>WORKFLOW</w:t>
+      </w:r>
+    </w:p>
+    <w:tbl>
+      <w:tblPr>
+        <w:tblStyle w:val="4"/>
+        <w:tblW w:w="10682" w:type="dxa"/>
+        <w:tblInd w:w="0" w:type="dxa"/>
+        <w:tblBorders>
+          <w:top w:val="single" w:color="auto" w:sz="4" w:space="0"/>
+          <w:left w:val="single" w:color="auto" w:sz="4" w:space="0"/>
+          <w:bottom w:val="single" w:color="auto" w:sz="4" w:space="0"/>
+          <w:right w:val="single" w:color="auto" w:sz="4" w:space="0"/>
+          <w:insideH w:val="single" w:color="auto" w:sz="4" w:space="0"/>
+          <w:insideV w:val="single" w:color="auto" w:sz="4" w:space="0"/>
+        </w:tblBorders>
+        <w:tblLayout w:type="fixed"/>
+        <w:tblCellMar>
+          <w:left w:w="108" w:type="dxa"/>
+          <w:right w:w="108" w:type="dxa"/>
+        </w:tblCellMar>
+      </w:tblPr>
+      <w:tblGrid>
+        <w:gridCol w:w="2101"/>
+        <w:gridCol w:w="1459"/>
+        <w:gridCol w:w="1901"/>
+        <w:gridCol w:w="1659"/>
+        <w:gridCol w:w="1781"/>
+        <w:gridCol w:w="1781"/>
+      </w:tblGrid>
+      <w:tr>
+        <w:tc>
+          <w:tcPr>
+            <w:tcW w:w="2101" w:type="dxa"/>
+            <w:vMerge w:val="restart"/>
+            <w:tcBorders>
+              <w:top w:val="single" w:color="4F81BD" w:sz="8" w:space="0"/>
+              <w:left w:val="single" w:color="4F81BD" w:sz="8" w:space="0"/>
+              <w:right w:val="single" w:color="4F81BD" w:sz="8" w:space="0"/>
+            </w:tcBorders>
+            <w:shd w:val="clear" w:color="auto" w:fill="4F81BD"/>
+            <w:vAlign w:val="center"/>
+          </w:tcPr>
+          <w:p>
+            <w:pPr>
+              <w:jc w:val="center"/>
+              <w:rPr>
+                <w:b/>
+                <w:bCs/>
+                <w:color w:val="FFFFFF"/>
+                <w:sz w:val="32"/>
+                <w:vertAlign w:val="baseline"/>
+              </w:rPr>
+            </w:pPr>
+            <w:r>
+              <w:rPr>
+                <w:b/>
+                <w:bCs/>
+                <w:color w:val="FFFFFF"/>
+                <w:sz w:val="22"/>
+                <w:szCs w:val="20"/>
+                <w:vertAlign w:val="baseline"/>
+              </w:rPr>
+              <w:t>Aktifitas</w:t>
+            </w:r>
+          </w:p>
+        </w:tc>
+        <w:tc>
+          <w:tcPr>
+            <w:tcW w:w="1459" w:type="dxa"/>
+            <w:vMerge w:val="restart"/>
+            <w:tcBorders>
+              <w:top w:val="single" w:color="4F81BD" w:sz="8" w:space="0"/>
+              <w:left w:val="single" w:color="4F81BD" w:sz="8" w:space="0"/>
+              <w:right w:val="single" w:color="4F81BD" w:sz="8" w:space="0"/>
+            </w:tcBorders>
+            <w:shd w:val="clear" w:color="auto" w:fill="4F81BD"/>
+            <w:vAlign w:val="center"/>
+          </w:tcPr>
+          <w:p>
+            <w:pPr>
+              <w:jc w:val="center"/>
+              <w:rPr>
+                <w:b/>
+                <w:bCs/>
+                <w:color w:val="FFFFFF"/>
+                <w:sz w:val="32"/>
+                <w:vertAlign w:val="baseline"/>
+              </w:rPr>
+            </w:pPr>
+            <w:r>
+              <w:rPr>
+                <w:b/>
+                <w:bCs/>
+                <w:color w:val="FFFFFF"/>
+                <w:sz w:val="21"/>
+                <w:szCs w:val="18"/>
+                <w:vertAlign w:val="baseline"/>
+              </w:rPr>
+              <w:t>Pengunjung non-anggota</w:t>
+            </w:r>
+          </w:p>
+        </w:tc>
+        <w:tc>
+          <w:tcPr>
+            <w:tcW w:w="1901" w:type="dxa"/>
+            <w:vMerge w:val="restart"/>
+            <w:tcBorders>
+              <w:top w:val="single" w:color="4F81BD" w:sz="8" w:space="0"/>
+              <w:left w:val="single" w:color="4F81BD" w:sz="8" w:space="0"/>
+              <w:right w:val="single" w:color="4F81BD" w:sz="8" w:space="0"/>
+            </w:tcBorders>
+            <w:shd w:val="clear" w:color="auto" w:fill="4F81BD"/>
+            <w:vAlign w:val="center"/>
+          </w:tcPr>
+          <w:p>
+            <w:pPr>
+              <w:jc w:val="center"/>
+              <w:rPr>
+                <w:b/>
+                <w:bCs/>
+                <w:color w:val="FFFFFF"/>
+                <w:sz w:val="32"/>
+                <w:vertAlign w:val="baseline"/>
+              </w:rPr>
+            </w:pPr>
+            <w:r>
+              <w:rPr>
+                <w:b/>
+                <w:bCs/>
+                <w:color w:val="FFFFFF"/>
+                <w:sz w:val="21"/>
+                <w:szCs w:val="18"/>
+                <w:vertAlign w:val="baseline"/>
+              </w:rPr>
+              <w:t>Pengunjung anggota</w:t>
+            </w:r>
+          </w:p>
+        </w:tc>
+        <w:tc>
+          <w:tcPr>
+            <w:tcW w:w="5221" w:type="dxa"/>
+            <w:gridSpan w:val="3"/>
+            <w:tcBorders>
+              <w:top w:val="single" w:color="4F81BD" w:sz="8" w:space="0"/>
+              <w:left w:val="single" w:color="4F81BD" w:sz="8" w:space="0"/>
+              <w:bottom w:val="single" w:color="FFFFFF" w:sz="4" w:space="0"/>
+            </w:tcBorders>
+            <w:shd w:val="clear" w:color="auto" w:fill="4F81BD"/>
+            <w:vAlign w:val="center"/>
+          </w:tcPr>
+          <w:p>
+            <w:pPr>
+              <w:jc w:val="center"/>
+              <w:rPr>
+                <w:b/>
+                <w:bCs/>
+                <w:color w:val="FFFFFF"/>
+                <w:sz w:val="32"/>
+                <w:vertAlign w:val="baseline"/>
+              </w:rPr>
+            </w:pPr>
+            <w:r>
+              <w:rPr>
+                <w:b/>
+                <w:bCs/>
+                <w:color w:val="FFFFFF"/>
+                <w:sz w:val="32"/>
+                <w:vertAlign w:val="baseline"/>
+              </w:rPr>
+              <w:t>Departement / Bagian</w:t>
+            </w:r>
+          </w:p>
+        </w:tc>
+      </w:tr>
+      <w:tr>
+        <w:tc>
+          <w:tcPr>
+            <w:tcW w:w="2101" w:type="dxa"/>
+            <w:vMerge w:val="continue"/>
+            <w:tcBorders>
+              <w:left w:val="single" w:color="4F81BD" w:sz="8" w:space="0"/>
+              <w:bottom w:val="single" w:color="4F81BD" w:sz="8" w:space="0"/>
+              <w:right w:val="single" w:color="4F81BD" w:sz="8" w:space="0"/>
+            </w:tcBorders>
+            <w:shd w:val="clear" w:color="auto" w:fill="FFFFFF"/>
+            <w:vAlign w:val="center"/>
+          </w:tcPr>
+          <w:p>
+            <w:pPr>
+              <w:jc w:val="center"/>
+              <w:rPr>
+                <w:b/>
+                <w:bCs/>
+                <w:color w:val="000000"/>
+                <w:sz w:val="32"/>
+                <w:vertAlign w:val="baseline"/>
+              </w:rPr>
+            </w:pPr>
+          </w:p>
+        </w:tc>
+        <w:tc>
+          <w:tcPr>
+            <w:tcW w:w="1459" w:type="dxa"/>
+            <w:vMerge w:val="continue"/>
+            <w:tcBorders>
+              <w:left w:val="single" w:color="4F81BD" w:sz="8" w:space="0"/>
+              <w:bottom w:val="single" w:color="4F81BD" w:sz="8" w:space="0"/>
+              <w:right w:val="single" w:color="4F81BD" w:sz="8" w:space="0"/>
+            </w:tcBorders>
+            <w:shd w:val="clear" w:color="auto" w:fill="FFFFFF"/>
+            <w:vAlign w:val="center"/>
+          </w:tcPr>
+          <w:p>
+            <w:pPr>
+              <w:jc w:val="center"/>
+              <w:rPr>
+                <w:b/>
+                <w:bCs/>
+                <w:color w:val="000000"/>
+                <w:sz w:val="32"/>
+                <w:vertAlign w:val="baseline"/>
+              </w:rPr>
+            </w:pPr>
+          </w:p>
+        </w:tc>
+        <w:tc>
+          <w:tcPr>
+            <w:tcW w:w="1901" w:type="dxa"/>
+            <w:vMerge w:val="continue"/>
+            <w:tcBorders>
+              <w:left w:val="single" w:color="4F81BD" w:sz="8" w:space="0"/>
+              <w:bottom w:val="single" w:color="4F81BD" w:sz="8" w:space="0"/>
+              <w:right w:val="single" w:color="4F81BD" w:sz="8" w:space="0"/>
+            </w:tcBorders>
+            <w:shd w:val="clear" w:color="auto" w:fill="FFFFFF"/>
+            <w:vAlign w:val="center"/>
+          </w:tcPr>
+          <w:p>
+            <w:pPr>
+              <w:jc w:val="center"/>
+              <w:rPr>
+                <w:b/>
+                <w:bCs/>
+                <w:color w:val="000000"/>
+                <w:sz w:val="32"/>
+                <w:vertAlign w:val="baseline"/>
+              </w:rPr>
+            </w:pPr>
+          </w:p>
+        </w:tc>
+        <w:tc>
+          <w:tcPr>
+            <w:tcW w:w="1659" w:type="dxa"/>
+            <w:tcBorders>
+              <w:top w:val="single" w:color="FFFFFF" w:sz="4" w:space="0"/>
+              <w:left w:val="single" w:color="4F81BD" w:sz="8" w:space="0"/>
+              <w:bottom w:val="single" w:color="4F81BD" w:sz="8" w:space="0"/>
+              <w:right w:val="single" w:color="4F81BD" w:sz="8" w:space="0"/>
+            </w:tcBorders>
+            <w:shd w:val="clear" w:color="auto" w:fill="FFFFFF"/>
+            <w:vAlign w:val="center"/>
+          </w:tcPr>
+          <w:p>
+            <w:pPr>
+              <w:jc w:val="center"/>
+              <w:rPr>
+                <w:b/>
+                <w:bCs/>
+                <w:color w:val="000000"/>
+                <w:sz w:val="22"/>
+                <w:szCs w:val="20"/>
+                <w:vertAlign w:val="baseline"/>
+              </w:rPr>
+            </w:pPr>
+            <w:r>
+              <w:rPr>
+                <w:b/>
+                <w:bCs/>
+                <w:color w:val="000000"/>
+                <w:sz w:val="22"/>
+                <w:szCs w:val="20"/>
+                <w:vertAlign w:val="baseline"/>
+              </w:rPr>
+              <w:t>Administrasi</w:t>
+            </w:r>
+          </w:p>
+        </w:tc>
+        <w:tc>
+          <w:tcPr>
+            <w:tcW w:w="1781" w:type="dxa"/>
+            <w:tcBorders>
+              <w:top w:val="single" w:color="FFFFFF" w:sz="4" w:space="0"/>
+              <w:left w:val="single" w:color="4F81BD" w:sz="8" w:space="0"/>
+              <w:bottom w:val="single" w:color="4F81BD" w:sz="8" w:space="0"/>
+              <w:right w:val="single" w:color="4F81BD" w:sz="8" w:space="0"/>
+            </w:tcBorders>
+            <w:shd w:val="clear" w:color="auto" w:fill="FFFFFF"/>
+            <w:vAlign w:val="center"/>
+          </w:tcPr>
+          <w:p>
+            <w:pPr>
+              <w:jc w:val="center"/>
+              <w:rPr>
+                <w:b/>
+                <w:bCs/>
+                <w:color w:val="000000"/>
+                <w:sz w:val="22"/>
+                <w:szCs w:val="20"/>
+                <w:vertAlign w:val="baseline"/>
+              </w:rPr>
+            </w:pPr>
+            <w:r>
+              <w:rPr>
+                <w:b/>
+                <w:bCs/>
+                <w:color w:val="000000"/>
+                <w:sz w:val="22"/>
+                <w:szCs w:val="20"/>
+                <w:vertAlign w:val="baseline"/>
+              </w:rPr>
+              <w:t>Transaksi Buku</w:t>
+            </w:r>
+          </w:p>
+        </w:tc>
+        <w:tc>
+          <w:tcPr>
+            <w:tcW w:w="1781" w:type="dxa"/>
+            <w:tcBorders>
+              <w:top w:val="single" w:color="FFFFFF" w:sz="4" w:space="0"/>
+              <w:left w:val="single" w:color="4F81BD" w:sz="8" w:space="0"/>
+              <w:bottom w:val="single" w:color="4F81BD" w:sz="8" w:space="0"/>
+              <w:right w:val="single" w:color="4F81BD" w:sz="8" w:space="0"/>
+            </w:tcBorders>
+            <w:shd w:val="clear" w:color="auto" w:fill="FFFFFF"/>
+            <w:vAlign w:val="center"/>
+          </w:tcPr>
+          <w:p>
+            <w:pPr>
+              <w:jc w:val="center"/>
+              <w:rPr>
+                <w:b/>
+                <w:bCs/>
+                <w:color w:val="000000"/>
+                <w:sz w:val="22"/>
+                <w:szCs w:val="20"/>
+                <w:vertAlign w:val="baseline"/>
+              </w:rPr>
+            </w:pPr>
+            <w:r>
+              <w:rPr>
+                <w:b/>
+                <w:bCs/>
+                <w:color w:val="000000"/>
+                <w:sz w:val="22"/>
+                <w:szCs w:val="20"/>
+                <w:vertAlign w:val="baseline"/>
+              </w:rPr>
+              <w:t>Entry Buku</w:t>
+            </w:r>
+          </w:p>
+        </w:tc>
+      </w:tr>
+      <w:tr>
+        <w:tc>
+          <w:tcPr>
+            <w:tcW w:w="2101" w:type="dxa"/>
+            <w:vMerge w:val="restart"/>
+            <w:tcBorders>
+              <w:top w:val="single" w:color="4F81BD" w:sz="8" w:space="0"/>
+              <w:left w:val="single" w:color="4F81BD" w:sz="8" w:space="0"/>
+              <w:right w:val="single" w:color="4F81BD" w:sz="8" w:space="0"/>
+            </w:tcBorders>
+            <w:shd w:val="clear" w:color="auto" w:fill="FFFFFF"/>
+            <w:vAlign w:val="center"/>
+          </w:tcPr>
+          <w:p>
+            <w:pPr>
+              <w:jc w:val="center"/>
+              <w:rPr>
+                <w:b/>
+                <w:bCs/>
+                <w:color w:val="000000"/>
+                <w:sz w:val="32"/>
+                <w:vertAlign w:val="baseline"/>
+              </w:rPr>
+            </w:pPr>
+            <w:r>
+              <w:rPr>
+                <w:b/>
+                <w:bCs/>
+                <w:color w:val="000000"/>
+                <w:sz w:val="22"/>
+                <w:szCs w:val="20"/>
+                <w:vertAlign w:val="baseline"/>
+              </w:rPr>
+              <w:t>Pendaftaran</w:t>
+            </w:r>
+          </w:p>
+        </w:tc>
+        <w:tc>
+          <w:tcPr>
+            <w:tcW w:w="1459" w:type="dxa"/>
+            <w:tcBorders>
+              <w:top w:val="single" w:color="4F81BD" w:sz="8" w:space="0"/>
+              <w:left w:val="single" w:color="4F81BD" w:sz="8" w:space="0"/>
+              <w:bottom w:val="single" w:color="4F81BD" w:sz="8" w:space="0"/>
+              <w:right w:val="single" w:color="4F81BD" w:sz="8" w:space="0"/>
+            </w:tcBorders>
+            <w:shd w:val="clear" w:color="auto" w:fill="FFFFFF"/>
+            <w:vAlign w:val="center"/>
+          </w:tcPr>
+          <w:p>
+            <w:pPr>
+              <w:jc w:val="center"/>
+              <w:rPr>
+                <w:b w:val="0"/>
+                <w:bCs w:val="0"/>
+                <w:color w:val="000000"/>
+                <w:sz w:val="24"/>
+                <w:szCs w:val="24"/>
+                <w:vertAlign w:val="baseline"/>
+              </w:rPr>
+            </w:pPr>
+            <w:r>
+              <w:rPr>
+                <w:b w:val="0"/>
+                <w:bCs w:val="0"/>
+                <w:color w:val="000000"/>
+                <w:sz w:val="21"/>
+                <w:szCs w:val="21"/>
+                <w:vertAlign w:val="baseline"/>
+              </w:rPr>
+              <w:t>1.Datang Ke perpustakaan dan mengisi form pendaftaran</w:t>
+            </w:r>
+          </w:p>
+        </w:tc>
+        <w:tc>
+          <w:tcPr>
+            <w:tcW w:w="1901" w:type="dxa"/>
+            <w:tcBorders>
+              <w:top w:val="single" w:color="4F81BD" w:sz="8" w:space="0"/>
+              <w:left w:val="single" w:color="4F81BD" w:sz="8" w:space="0"/>
+              <w:bottom w:val="single" w:color="4F81BD" w:sz="8" w:space="0"/>
+              <w:right w:val="single" w:color="4F81BD" w:sz="8" w:space="0"/>
+            </w:tcBorders>
+            <w:shd w:val="clear" w:color="auto" w:fill="FFFFFF"/>
+            <w:vAlign w:val="center"/>
+          </w:tcPr>
+          <w:p>
+            <w:pPr>
+              <w:jc w:val="center"/>
+              <w:rPr>
+                <w:b/>
+                <w:bCs/>
+                <w:color w:val="000000"/>
+                <w:sz w:val="32"/>
+                <w:vertAlign w:val="baseline"/>
+              </w:rPr>
+            </w:pPr>
+          </w:p>
+        </w:tc>
+        <w:tc>
+          <w:tcPr>
+            <w:tcW w:w="1659" w:type="dxa"/>
+            <w:tcBorders>
+              <w:top w:val="single" w:color="4F81BD" w:sz="8" w:space="0"/>
+              <w:left w:val="single" w:color="4F81BD" w:sz="8" w:space="0"/>
+              <w:bottom w:val="single" w:color="4F81BD" w:sz="8" w:space="0"/>
+              <w:right w:val="single" w:color="4F81BD" w:sz="8" w:space="0"/>
+            </w:tcBorders>
+            <w:shd w:val="clear" w:color="auto" w:fill="FFFFFF"/>
+            <w:textDirection w:val="lrTb"/>
+            <w:vAlign w:val="center"/>
+          </w:tcPr>
+          <w:p>
+            <w:pPr>
+              <w:jc w:val="center"/>
+              <w:rPr>
+                <w:b/>
+                <w:bCs/>
+                <w:color w:val="000000"/>
+                <w:sz w:val="32"/>
+                <w:vertAlign w:val="baseline"/>
+              </w:rPr>
+            </w:pPr>
+          </w:p>
+        </w:tc>
+        <w:tc>
+          <w:tcPr>
+            <w:tcW w:w="1781" w:type="dxa"/>
+            <w:tcBorders>
+              <w:top w:val="single" w:color="4F81BD" w:sz="8" w:space="0"/>
+              <w:left w:val="single" w:color="4F81BD" w:sz="8" w:space="0"/>
+              <w:bottom w:val="single" w:color="4F81BD" w:sz="8" w:space="0"/>
+              <w:right w:val="single" w:color="4F81BD" w:sz="8" w:space="0"/>
+            </w:tcBorders>
+            <w:shd w:val="clear" w:color="auto" w:fill="FFFFFF"/>
+            <w:vAlign w:val="center"/>
+          </w:tcPr>
+          <w:p>
+            <w:pPr>
+              <w:jc w:val="center"/>
+              <w:rPr>
+                <w:b/>
+                <w:bCs/>
+                <w:color w:val="000000"/>
+                <w:sz w:val="32"/>
+                <w:vertAlign w:val="baseline"/>
+              </w:rPr>
+            </w:pPr>
+          </w:p>
+        </w:tc>
+        <w:tc>
+          <w:tcPr>
+            <w:tcW w:w="1781" w:type="dxa"/>
+            <w:tcBorders>
+              <w:top w:val="single" w:color="4F81BD" w:sz="8" w:space="0"/>
+              <w:left w:val="single" w:color="4F81BD" w:sz="8" w:space="0"/>
+              <w:bottom w:val="single" w:color="4F81BD" w:sz="8" w:space="0"/>
+              <w:right w:val="single" w:color="4F81BD" w:sz="8" w:space="0"/>
+            </w:tcBorders>
+            <w:shd w:val="clear" w:color="auto" w:fill="FFFFFF"/>
+            <w:vAlign w:val="center"/>
+          </w:tcPr>
+          <w:p>
+            <w:pPr>
+              <w:jc w:val="center"/>
+              <w:rPr>
+                <w:b/>
+                <w:bCs/>
+                <w:color w:val="000000"/>
+                <w:sz w:val="32"/>
+                <w:vertAlign w:val="baseline"/>
+              </w:rPr>
+            </w:pPr>
+          </w:p>
+        </w:tc>
+      </w:tr>
+      <w:tr>
+        <w:tc>
+          <w:tcPr>
+            <w:tcW w:w="2101" w:type="dxa"/>
+            <w:vMerge w:val="continue"/>
+            <w:tcBorders>
+              <w:left w:val="single" w:color="4F81BD" w:sz="8" w:space="0"/>
+              <w:right w:val="single" w:color="4F81BD" w:sz="8" w:space="0"/>
+            </w:tcBorders>
+            <w:shd w:val="clear" w:color="auto" w:fill="FFFFFF"/>
+            <w:vAlign w:val="center"/>
+          </w:tcPr>
+          <w:p>
+            <w:pPr>
+              <w:jc w:val="center"/>
+              <w:rPr>
+                <w:b/>
+                <w:bCs/>
+                <w:color w:val="000000"/>
+                <w:sz w:val="22"/>
+                <w:szCs w:val="20"/>
+                <w:vertAlign w:val="baseline"/>
+              </w:rPr>
+            </w:pPr>
+          </w:p>
+        </w:tc>
+        <w:tc>
+          <w:tcPr>
+            <w:tcW w:w="1459" w:type="dxa"/>
+            <w:tcBorders>
+              <w:top w:val="single" w:color="4F81BD" w:sz="8" w:space="0"/>
+              <w:left w:val="single" w:color="4F81BD" w:sz="8" w:space="0"/>
+              <w:bottom w:val="single" w:color="4F81BD" w:sz="8" w:space="0"/>
+              <w:right w:val="single" w:color="4F81BD" w:sz="8" w:space="0"/>
+            </w:tcBorders>
+            <w:shd w:val="clear" w:color="auto" w:fill="FFFFFF"/>
+            <w:vAlign w:val="center"/>
+          </w:tcPr>
+          <w:p>
+            <w:pPr>
+              <w:jc w:val="center"/>
+              <w:rPr>
+                <w:b w:val="0"/>
+                <w:bCs w:val="0"/>
+                <w:color w:val="000000"/>
+                <w:sz w:val="21"/>
+                <w:szCs w:val="21"/>
+                <w:vertAlign w:val="baseline"/>
+              </w:rPr>
+            </w:pPr>
+          </w:p>
+        </w:tc>
+        <w:tc>
+          <w:tcPr>
+            <w:tcW w:w="1901" w:type="dxa"/>
+            <w:tcBorders>
+              <w:top w:val="single" w:color="4F81BD" w:sz="8" w:space="0"/>
+              <w:left w:val="single" w:color="4F81BD" w:sz="8" w:space="0"/>
+              <w:bottom w:val="single" w:color="4F81BD" w:sz="8" w:space="0"/>
+              <w:right w:val="single" w:color="4F81BD" w:sz="8" w:space="0"/>
+            </w:tcBorders>
+            <w:shd w:val="clear" w:color="auto" w:fill="FFFFFF"/>
+            <w:vAlign w:val="center"/>
+          </w:tcPr>
+          <w:p>
+            <w:pPr>
+              <w:jc w:val="center"/>
+              <w:rPr>
+                <w:b/>
+                <w:bCs/>
+                <w:color w:val="000000"/>
+                <w:sz w:val="32"/>
+                <w:vertAlign w:val="baseline"/>
+              </w:rPr>
+            </w:pPr>
+          </w:p>
+        </w:tc>
+        <w:tc>
+          <w:tcPr>
+            <w:tcW w:w="1659" w:type="dxa"/>
+            <w:tcBorders>
+              <w:top w:val="single" w:color="4F81BD" w:sz="8" w:space="0"/>
+              <w:left w:val="single" w:color="4F81BD" w:sz="8" w:space="0"/>
+              <w:bottom w:val="single" w:color="4F81BD" w:sz="8" w:space="0"/>
+              <w:right w:val="single" w:color="4F81BD" w:sz="8" w:space="0"/>
+            </w:tcBorders>
+            <w:shd w:val="clear" w:color="auto" w:fill="FFFFFF"/>
+            <w:textDirection w:val="lrTb"/>
+            <w:vAlign w:val="center"/>
+          </w:tcPr>
+          <w:p>
+            <w:pPr>
+              <w:jc w:val="center"/>
+              <w:rPr>
+                <w:b w:val="0"/>
+                <w:bCs w:val="0"/>
+                <w:color w:val="000000"/>
+                <w:sz w:val="21"/>
+                <w:szCs w:val="21"/>
+                <w:vertAlign w:val="baseline"/>
+              </w:rPr>
+            </w:pPr>
+            <w:r>
+              <w:rPr>
+                <w:b w:val="0"/>
+                <w:bCs w:val="0"/>
+                <w:color w:val="000000"/>
+                <w:sz w:val="21"/>
+                <w:szCs w:val="21"/>
+                <w:vertAlign w:val="baseline"/>
+              </w:rPr>
+              <w:t>2.Menerima Form pendaftaran</w:t>
+            </w:r>
+          </w:p>
+        </w:tc>
+        <w:tc>
+          <w:tcPr>
+            <w:tcW w:w="1781" w:type="dxa"/>
+            <w:tcBorders>
+              <w:top w:val="single" w:color="4F81BD" w:sz="8" w:space="0"/>
+              <w:left w:val="single" w:color="4F81BD" w:sz="8" w:space="0"/>
+              <w:bottom w:val="single" w:color="4F81BD" w:sz="8" w:space="0"/>
+              <w:right w:val="single" w:color="4F81BD" w:sz="8" w:space="0"/>
+            </w:tcBorders>
+            <w:shd w:val="clear" w:color="auto" w:fill="FFFFFF"/>
+            <w:vAlign w:val="center"/>
+          </w:tcPr>
+          <w:p>
+            <w:pPr>
+              <w:jc w:val="center"/>
+              <w:rPr>
+                <w:b/>
+                <w:bCs/>
+                <w:color w:val="000000"/>
+                <w:sz w:val="32"/>
+                <w:vertAlign w:val="baseline"/>
+              </w:rPr>
+            </w:pPr>
+          </w:p>
+        </w:tc>
+        <w:tc>
+          <w:tcPr>
+            <w:tcW w:w="1781" w:type="dxa"/>
+            <w:tcBorders>
+              <w:top w:val="single" w:color="4F81BD" w:sz="8" w:space="0"/>
+              <w:left w:val="single" w:color="4F81BD" w:sz="8" w:space="0"/>
+              <w:bottom w:val="single" w:color="4F81BD" w:sz="8" w:space="0"/>
+              <w:right w:val="single" w:color="4F81BD" w:sz="8" w:space="0"/>
+            </w:tcBorders>
+            <w:shd w:val="clear" w:color="auto" w:fill="FFFFFF"/>
+            <w:vAlign w:val="center"/>
+          </w:tcPr>
+          <w:p>
+            <w:pPr>
+              <w:jc w:val="center"/>
+              <w:rPr>
+                <w:b/>
+                <w:bCs/>
+                <w:color w:val="000000"/>
+                <w:sz w:val="32"/>
+                <w:vertAlign w:val="baseline"/>
+              </w:rPr>
+            </w:pPr>
+          </w:p>
+        </w:tc>
+      </w:tr>
+      <w:tr>
+        <w:tc>
+          <w:tcPr>
+            <w:tcW w:w="2101" w:type="dxa"/>
+            <w:vMerge w:val="continue"/>
+            <w:tcBorders>
+              <w:left w:val="single" w:color="4F81BD" w:sz="8" w:space="0"/>
+              <w:right w:val="single" w:color="4F81BD" w:sz="8" w:space="0"/>
+            </w:tcBorders>
+            <w:shd w:val="clear" w:color="auto" w:fill="FFFFFF"/>
+            <w:vAlign w:val="center"/>
+          </w:tcPr>
+          <w:p>
+            <w:pPr>
+              <w:jc w:val="center"/>
+              <w:rPr>
+                <w:b/>
+                <w:bCs/>
+                <w:color w:val="000000"/>
+                <w:sz w:val="22"/>
+                <w:szCs w:val="20"/>
+                <w:vertAlign w:val="baseline"/>
+              </w:rPr>
+            </w:pPr>
+          </w:p>
+        </w:tc>
+        <w:tc>
+          <w:tcPr>
+            <w:tcW w:w="1459" w:type="dxa"/>
+            <w:tcBorders>
+              <w:top w:val="single" w:color="4F81BD" w:sz="8" w:space="0"/>
+              <w:left w:val="single" w:color="4F81BD" w:sz="8" w:space="0"/>
+              <w:bottom w:val="single" w:color="4F81BD" w:sz="8" w:space="0"/>
+              <w:right w:val="single" w:color="4F81BD" w:sz="8" w:space="0"/>
+            </w:tcBorders>
+            <w:shd w:val="clear" w:color="auto" w:fill="FFFFFF"/>
+            <w:vAlign w:val="center"/>
+          </w:tcPr>
+          <w:p>
+            <w:pPr>
+              <w:jc w:val="center"/>
+              <w:rPr>
+                <w:b w:val="0"/>
+                <w:bCs w:val="0"/>
+                <w:color w:val="000000"/>
+                <w:sz w:val="21"/>
+                <w:szCs w:val="21"/>
+                <w:vertAlign w:val="baseline"/>
+              </w:rPr>
+            </w:pPr>
+          </w:p>
+        </w:tc>
+        <w:tc>
+          <w:tcPr>
+            <w:tcW w:w="1901" w:type="dxa"/>
+            <w:tcBorders>
+              <w:top w:val="single" w:color="4F81BD" w:sz="8" w:space="0"/>
+              <w:left w:val="single" w:color="4F81BD" w:sz="8" w:space="0"/>
+              <w:bottom w:val="single" w:color="4F81BD" w:sz="8" w:space="0"/>
+              <w:right w:val="single" w:color="4F81BD" w:sz="8" w:space="0"/>
+            </w:tcBorders>
+            <w:shd w:val="clear" w:color="auto" w:fill="FFFFFF"/>
+            <w:vAlign w:val="center"/>
+          </w:tcPr>
+          <w:p>
+            <w:pPr>
+              <w:jc w:val="center"/>
+              <w:rPr>
+                <w:b/>
+                <w:bCs/>
+                <w:color w:val="000000"/>
+                <w:sz w:val="32"/>
+                <w:vertAlign w:val="baseline"/>
+              </w:rPr>
+            </w:pPr>
+          </w:p>
+        </w:tc>
+        <w:tc>
+          <w:tcPr>
+            <w:tcW w:w="1659" w:type="dxa"/>
+            <w:tcBorders>
+              <w:top w:val="single" w:color="4F81BD" w:sz="8" w:space="0"/>
+              <w:left w:val="single" w:color="4F81BD" w:sz="8" w:space="0"/>
+              <w:bottom w:val="single" w:color="4F81BD" w:sz="8" w:space="0"/>
+              <w:right w:val="single" w:color="4F81BD" w:sz="8" w:space="0"/>
+            </w:tcBorders>
+            <w:shd w:val="clear" w:color="auto" w:fill="FFFFFF"/>
+            <w:textDirection w:val="lrTb"/>
+            <w:vAlign w:val="center"/>
+          </w:tcPr>
+          <w:p>
+            <w:pPr>
+              <w:jc w:val="center"/>
+              <w:rPr>
+                <w:b w:val="0"/>
+                <w:bCs w:val="0"/>
+                <w:color w:val="000000"/>
+                <w:sz w:val="21"/>
+                <w:szCs w:val="21"/>
+                <w:vertAlign w:val="baseline"/>
+              </w:rPr>
+            </w:pPr>
+            <w:r>
+              <w:rPr>
+                <w:b w:val="0"/>
+                <w:bCs w:val="0"/>
+                <w:color w:val="000000"/>
+                <w:sz w:val="21"/>
+                <w:szCs w:val="21"/>
+                <w:vertAlign w:val="baseline"/>
+              </w:rPr>
+              <w:t>3.Menginputkan data user baru ke database</w:t>
+            </w:r>
+          </w:p>
+        </w:tc>
+        <w:tc>
+          <w:tcPr>
+            <w:tcW w:w="1781" w:type="dxa"/>
+            <w:tcBorders>
+              <w:top w:val="single" w:color="4F81BD" w:sz="8" w:space="0"/>
+              <w:left w:val="single" w:color="4F81BD" w:sz="8" w:space="0"/>
+              <w:bottom w:val="single" w:color="4F81BD" w:sz="8" w:space="0"/>
+              <w:right w:val="single" w:color="4F81BD" w:sz="8" w:space="0"/>
+            </w:tcBorders>
+            <w:shd w:val="clear" w:color="auto" w:fill="FFFFFF"/>
+            <w:vAlign w:val="center"/>
+          </w:tcPr>
+          <w:p>
+            <w:pPr>
+              <w:jc w:val="center"/>
+              <w:rPr>
+                <w:b/>
+                <w:bCs/>
+                <w:color w:val="000000"/>
+                <w:sz w:val="32"/>
+                <w:vertAlign w:val="baseline"/>
+              </w:rPr>
+            </w:pPr>
+          </w:p>
+        </w:tc>
+        <w:tc>
+          <w:tcPr>
+            <w:tcW w:w="1781" w:type="dxa"/>
+            <w:tcBorders>
+              <w:top w:val="single" w:color="4F81BD" w:sz="8" w:space="0"/>
+              <w:left w:val="single" w:color="4F81BD" w:sz="8" w:space="0"/>
+              <w:bottom w:val="single" w:color="4F81BD" w:sz="8" w:space="0"/>
+              <w:right w:val="single" w:color="4F81BD" w:sz="8" w:space="0"/>
+            </w:tcBorders>
+            <w:shd w:val="clear" w:color="auto" w:fill="FFFFFF"/>
+            <w:vAlign w:val="center"/>
+          </w:tcPr>
+          <w:p>
+            <w:pPr>
+              <w:jc w:val="center"/>
+              <w:rPr>
+                <w:b/>
+                <w:bCs/>
+                <w:color w:val="000000"/>
+                <w:sz w:val="32"/>
+                <w:vertAlign w:val="baseline"/>
+              </w:rPr>
+            </w:pPr>
+          </w:p>
+        </w:tc>
+      </w:tr>
+      <w:tr>
+        <w:tc>
+          <w:tcPr>
+            <w:tcW w:w="2101" w:type="dxa"/>
+            <w:vMerge w:val="continue"/>
+            <w:tcBorders>
+              <w:left w:val="single" w:color="4F81BD" w:sz="8" w:space="0"/>
+              <w:right w:val="single" w:color="4F81BD" w:sz="8" w:space="0"/>
+            </w:tcBorders>
+            <w:shd w:val="clear" w:color="auto" w:fill="FFFFFF"/>
+            <w:vAlign w:val="center"/>
+          </w:tcPr>
+          <w:p>
+            <w:pPr>
+              <w:jc w:val="center"/>
+              <w:rPr>
+                <w:b/>
+                <w:bCs/>
+                <w:color w:val="000000"/>
+                <w:sz w:val="22"/>
+                <w:szCs w:val="20"/>
+                <w:vertAlign w:val="baseline"/>
+              </w:rPr>
+            </w:pPr>
+          </w:p>
+        </w:tc>
+        <w:tc>
+          <w:tcPr>
+            <w:tcW w:w="1459" w:type="dxa"/>
+            <w:tcBorders>
+              <w:top w:val="single" w:color="4F81BD" w:sz="8" w:space="0"/>
+              <w:left w:val="single" w:color="4F81BD" w:sz="8" w:space="0"/>
+              <w:bottom w:val="single" w:color="4F81BD" w:sz="8" w:space="0"/>
+              <w:right w:val="single" w:color="4F81BD" w:sz="8" w:space="0"/>
+            </w:tcBorders>
+            <w:shd w:val="clear" w:color="auto" w:fill="FFFFFF"/>
+            <w:vAlign w:val="center"/>
+          </w:tcPr>
+          <w:p>
+            <w:pPr>
+              <w:jc w:val="center"/>
+              <w:rPr>
+                <w:b w:val="0"/>
+                <w:bCs w:val="0"/>
+                <w:color w:val="000000"/>
+                <w:sz w:val="21"/>
+                <w:szCs w:val="21"/>
+                <w:vertAlign w:val="baseline"/>
+              </w:rPr>
+            </w:pPr>
+          </w:p>
+        </w:tc>
+        <w:tc>
+          <w:tcPr>
+            <w:tcW w:w="1901" w:type="dxa"/>
+            <w:tcBorders>
+              <w:top w:val="single" w:color="4F81BD" w:sz="8" w:space="0"/>
+              <w:left w:val="single" w:color="4F81BD" w:sz="8" w:space="0"/>
+              <w:bottom w:val="single" w:color="4F81BD" w:sz="8" w:space="0"/>
+              <w:right w:val="single" w:color="4F81BD" w:sz="8" w:space="0"/>
+            </w:tcBorders>
+            <w:shd w:val="clear" w:color="auto" w:fill="FFFFFF"/>
+            <w:vAlign w:val="center"/>
+          </w:tcPr>
+          <w:p>
+            <w:pPr>
+              <w:jc w:val="center"/>
+              <w:rPr>
+                <w:b/>
+                <w:bCs/>
+                <w:color w:val="000000"/>
+                <w:sz w:val="32"/>
+                <w:vertAlign w:val="baseline"/>
+              </w:rPr>
+            </w:pPr>
+          </w:p>
+        </w:tc>
+        <w:tc>
+          <w:tcPr>
+            <w:tcW w:w="1659" w:type="dxa"/>
+            <w:tcBorders>
+              <w:top w:val="single" w:color="4F81BD" w:sz="8" w:space="0"/>
+              <w:left w:val="single" w:color="4F81BD" w:sz="8" w:space="0"/>
+              <w:bottom w:val="single" w:color="4F81BD" w:sz="8" w:space="0"/>
+              <w:right w:val="single" w:color="4F81BD" w:sz="8" w:space="0"/>
+            </w:tcBorders>
+            <w:shd w:val="clear" w:color="auto" w:fill="FFFFFF"/>
+            <w:textDirection w:val="lrTb"/>
+            <w:vAlign w:val="center"/>
+          </w:tcPr>
+          <w:p>
+            <w:pPr>
+              <w:jc w:val="center"/>
+              <w:rPr>
+                <w:b w:val="0"/>
+                <w:bCs w:val="0"/>
+                <w:color w:val="000000"/>
+                <w:sz w:val="21"/>
+                <w:szCs w:val="21"/>
+                <w:vertAlign w:val="baseline"/>
+              </w:rPr>
+            </w:pPr>
+            <w:r>
+              <w:rPr>
+                <w:b w:val="0"/>
+                <w:bCs w:val="0"/>
+                <w:color w:val="000000"/>
+                <w:sz w:val="21"/>
+                <w:szCs w:val="21"/>
+                <w:vertAlign w:val="baseline"/>
+              </w:rPr>
+              <w:t>4.Mencetak bukti pendaftaran dan kartu anggota dan menyerahkannya ke calon anggota</w:t>
+            </w:r>
+          </w:p>
+        </w:tc>
+        <w:tc>
+          <w:tcPr>
+            <w:tcW w:w="1781" w:type="dxa"/>
+            <w:tcBorders>
+              <w:top w:val="single" w:color="4F81BD" w:sz="8" w:space="0"/>
+              <w:left w:val="single" w:color="4F81BD" w:sz="8" w:space="0"/>
+              <w:bottom w:val="single" w:color="4F81BD" w:sz="8" w:space="0"/>
+              <w:right w:val="single" w:color="4F81BD" w:sz="8" w:space="0"/>
+            </w:tcBorders>
+            <w:shd w:val="clear" w:color="auto" w:fill="FFFFFF"/>
+            <w:vAlign w:val="center"/>
+          </w:tcPr>
+          <w:p>
+            <w:pPr>
+              <w:jc w:val="center"/>
+              <w:rPr>
+                <w:b/>
+                <w:bCs/>
+                <w:color w:val="000000"/>
+                <w:sz w:val="32"/>
+                <w:vertAlign w:val="baseline"/>
+              </w:rPr>
+            </w:pPr>
+          </w:p>
+        </w:tc>
+        <w:tc>
+          <w:tcPr>
+            <w:tcW w:w="1781" w:type="dxa"/>
+            <w:tcBorders>
+              <w:top w:val="single" w:color="4F81BD" w:sz="8" w:space="0"/>
+              <w:left w:val="single" w:color="4F81BD" w:sz="8" w:space="0"/>
+              <w:bottom w:val="single" w:color="4F81BD" w:sz="8" w:space="0"/>
+              <w:right w:val="single" w:color="4F81BD" w:sz="8" w:space="0"/>
+            </w:tcBorders>
+            <w:shd w:val="clear" w:color="auto" w:fill="FFFFFF"/>
+            <w:vAlign w:val="center"/>
+          </w:tcPr>
+          <w:p>
+            <w:pPr>
+              <w:jc w:val="center"/>
+              <w:rPr>
+                <w:b/>
+                <w:bCs/>
+                <w:color w:val="000000"/>
+                <w:sz w:val="32"/>
+                <w:vertAlign w:val="baseline"/>
+              </w:rPr>
+            </w:pPr>
+          </w:p>
+        </w:tc>
+      </w:tr>
+      <w:tr>
+        <w:tc>
+          <w:tcPr>
+            <w:tcW w:w="2101" w:type="dxa"/>
+            <w:vMerge w:val="continue"/>
+            <w:tcBorders>
+              <w:left w:val="single" w:color="4F81BD" w:sz="8" w:space="0"/>
+              <w:right w:val="single" w:color="4F81BD" w:sz="8" w:space="0"/>
+            </w:tcBorders>
+            <w:shd w:val="clear" w:color="auto" w:fill="FFFFFF"/>
+            <w:vAlign w:val="center"/>
+          </w:tcPr>
+          <w:p>
+            <w:pPr>
+              <w:jc w:val="center"/>
+              <w:rPr>
+                <w:b/>
+                <w:bCs/>
+                <w:color w:val="000000"/>
+                <w:sz w:val="22"/>
+                <w:szCs w:val="20"/>
+                <w:vertAlign w:val="baseline"/>
+              </w:rPr>
+            </w:pPr>
+          </w:p>
+        </w:tc>
+        <w:tc>
+          <w:tcPr>
+            <w:tcW w:w="1459" w:type="dxa"/>
+            <w:tcBorders>
+              <w:top w:val="single" w:color="4F81BD" w:sz="8" w:space="0"/>
+              <w:left w:val="single" w:color="4F81BD" w:sz="8" w:space="0"/>
+              <w:bottom w:val="single" w:color="4F81BD" w:sz="8" w:space="0"/>
+              <w:right w:val="single" w:color="4F81BD" w:sz="8" w:space="0"/>
+            </w:tcBorders>
+            <w:shd w:val="clear" w:color="auto" w:fill="FFFFFF"/>
+            <w:vAlign w:val="center"/>
+          </w:tcPr>
+          <w:p>
+            <w:pPr>
+              <w:jc w:val="center"/>
+              <w:rPr>
+                <w:b w:val="0"/>
+                <w:bCs w:val="0"/>
+                <w:color w:val="000000"/>
+                <w:sz w:val="21"/>
+                <w:szCs w:val="21"/>
+                <w:vertAlign w:val="baseline"/>
+              </w:rPr>
+            </w:pPr>
+            <w:r>
+              <w:rPr>
+                <w:b w:val="0"/>
+                <w:bCs w:val="0"/>
+                <w:color w:val="000000"/>
+                <w:sz w:val="21"/>
+                <w:szCs w:val="21"/>
+                <w:vertAlign w:val="baseline"/>
+              </w:rPr>
+              <w:t>5.Menerima kartu anggota dan bukti pendaftaran</w:t>
+            </w:r>
+          </w:p>
+        </w:tc>
+        <w:tc>
+          <w:tcPr>
+            <w:tcW w:w="1901" w:type="dxa"/>
+            <w:tcBorders>
+              <w:top w:val="single" w:color="4F81BD" w:sz="8" w:space="0"/>
+              <w:left w:val="single" w:color="4F81BD" w:sz="8" w:space="0"/>
+              <w:bottom w:val="single" w:color="4F81BD" w:sz="8" w:space="0"/>
+              <w:right w:val="single" w:color="4F81BD" w:sz="8" w:space="0"/>
+            </w:tcBorders>
+            <w:shd w:val="clear" w:color="auto" w:fill="FFFFFF"/>
+            <w:vAlign w:val="center"/>
+          </w:tcPr>
+          <w:p>
+            <w:pPr>
+              <w:jc w:val="center"/>
+              <w:rPr>
+                <w:b/>
+                <w:bCs/>
+                <w:color w:val="000000"/>
+                <w:sz w:val="32"/>
+                <w:vertAlign w:val="baseline"/>
+              </w:rPr>
+            </w:pPr>
+          </w:p>
+        </w:tc>
+        <w:tc>
+          <w:tcPr>
+            <w:tcW w:w="1659" w:type="dxa"/>
+            <w:tcBorders>
+              <w:top w:val="single" w:color="4F81BD" w:sz="8" w:space="0"/>
+              <w:left w:val="single" w:color="4F81BD" w:sz="8" w:space="0"/>
+              <w:bottom w:val="single" w:color="4F81BD" w:sz="8" w:space="0"/>
+              <w:right w:val="single" w:color="4F81BD" w:sz="8" w:space="0"/>
+            </w:tcBorders>
+            <w:shd w:val="clear" w:color="auto" w:fill="FFFFFF"/>
+            <w:textDirection w:val="lrTb"/>
+            <w:vAlign w:val="center"/>
+          </w:tcPr>
+          <w:p>
+            <w:pPr>
+              <w:jc w:val="center"/>
+              <w:rPr>
+                <w:b w:val="0"/>
+                <w:bCs w:val="0"/>
+                <w:color w:val="000000"/>
+                <w:sz w:val="21"/>
+                <w:szCs w:val="21"/>
+                <w:vertAlign w:val="baseline"/>
+              </w:rPr>
+            </w:pPr>
+          </w:p>
+        </w:tc>
+        <w:tc>
+          <w:tcPr>
+            <w:tcW w:w="1781" w:type="dxa"/>
+            <w:tcBorders>
+              <w:top w:val="single" w:color="4F81BD" w:sz="8" w:space="0"/>
+              <w:left w:val="single" w:color="4F81BD" w:sz="8" w:space="0"/>
+              <w:bottom w:val="single" w:color="4F81BD" w:sz="8" w:space="0"/>
+              <w:right w:val="single" w:color="4F81BD" w:sz="8" w:space="0"/>
+            </w:tcBorders>
+            <w:shd w:val="clear" w:color="auto" w:fill="FFFFFF"/>
+            <w:vAlign w:val="center"/>
+          </w:tcPr>
+          <w:p>
+            <w:pPr>
+              <w:jc w:val="center"/>
+              <w:rPr>
+                <w:b/>
+                <w:bCs/>
+                <w:color w:val="000000"/>
+                <w:sz w:val="32"/>
+                <w:vertAlign w:val="baseline"/>
+              </w:rPr>
+            </w:pPr>
+          </w:p>
+        </w:tc>
+        <w:tc>
+          <w:tcPr>
+            <w:tcW w:w="1781" w:type="dxa"/>
+            <w:tcBorders>
+              <w:top w:val="single" w:color="4F81BD" w:sz="8" w:space="0"/>
+              <w:left w:val="single" w:color="4F81BD" w:sz="8" w:space="0"/>
+              <w:bottom w:val="single" w:color="4F81BD" w:sz="8" w:space="0"/>
+              <w:right w:val="single" w:color="4F81BD" w:sz="8" w:space="0"/>
+            </w:tcBorders>
+            <w:shd w:val="clear" w:color="auto" w:fill="FFFFFF"/>
+            <w:vAlign w:val="center"/>
+          </w:tcPr>
+          <w:p>
+            <w:pPr>
+              <w:jc w:val="center"/>
+              <w:rPr>
+                <w:b/>
+                <w:bCs/>
+                <w:color w:val="000000"/>
+                <w:sz w:val="32"/>
+                <w:vertAlign w:val="baseline"/>
+              </w:rPr>
+            </w:pPr>
+          </w:p>
+        </w:tc>
+      </w:tr>
+      <w:tr>
+        <w:tc>
+          <w:tcPr>
+            <w:tcW w:w="2101" w:type="dxa"/>
+            <w:vMerge w:val="restart"/>
+            <w:tcBorders>
+              <w:left w:val="single" w:color="4F81BD" w:sz="8" w:space="0"/>
+              <w:right w:val="single" w:color="4F81BD" w:sz="8" w:space="0"/>
+            </w:tcBorders>
+            <w:shd w:val="clear" w:color="auto" w:fill="FFFFFF"/>
+            <w:vAlign w:val="center"/>
+          </w:tcPr>
+          <w:p>
+            <w:pPr>
+              <w:jc w:val="center"/>
+              <w:rPr>
+                <w:rFonts w:hint="default"/>
+                <w:b/>
+                <w:bCs/>
+                <w:color w:val="000000"/>
+                <w:sz w:val="22"/>
+                <w:szCs w:val="20"/>
+                <w:vertAlign w:val="baseline"/>
+              </w:rPr>
+            </w:pPr>
+            <w:r>
+              <w:rPr>
+                <w:rFonts w:hint="default"/>
+                <w:b/>
+                <w:bCs/>
+                <w:color w:val="000000"/>
+                <w:sz w:val="22"/>
+                <w:szCs w:val="20"/>
+                <w:vertAlign w:val="baseline"/>
+              </w:rPr>
+              <w:t>Peminjaman</w:t>
+            </w:r>
+          </w:p>
+          <w:p>
+            <w:pPr>
+              <w:jc w:val="center"/>
+              <w:rPr>
+                <w:b/>
+                <w:bCs/>
+                <w:color w:val="000000"/>
+                <w:sz w:val="22"/>
+                <w:szCs w:val="20"/>
+                <w:vertAlign w:val="baseline"/>
+              </w:rPr>
+            </w:pPr>
+          </w:p>
+        </w:tc>
+        <w:tc>
+          <w:tcPr>
+            <w:tcW w:w="1459" w:type="dxa"/>
+            <w:tcBorders>
+              <w:top w:val="single" w:color="4F81BD" w:sz="8" w:space="0"/>
+              <w:left w:val="single" w:color="4F81BD" w:sz="8" w:space="0"/>
+              <w:bottom w:val="single" w:color="4F81BD" w:sz="8" w:space="0"/>
+              <w:right w:val="single" w:color="4F81BD" w:sz="8" w:space="0"/>
+            </w:tcBorders>
+            <w:shd w:val="clear" w:color="auto" w:fill="FFFFFF"/>
+            <w:vAlign w:val="center"/>
+          </w:tcPr>
+          <w:p>
+            <w:pPr>
+              <w:jc w:val="center"/>
+              <w:rPr>
+                <w:b w:val="0"/>
+                <w:bCs w:val="0"/>
+                <w:color w:val="000000"/>
+                <w:sz w:val="21"/>
+                <w:szCs w:val="21"/>
+                <w:vertAlign w:val="baseline"/>
+              </w:rPr>
+            </w:pPr>
+          </w:p>
+        </w:tc>
+        <w:tc>
+          <w:tcPr>
+            <w:tcW w:w="1901" w:type="dxa"/>
+            <w:tcBorders>
+              <w:top w:val="single" w:color="4F81BD" w:sz="8" w:space="0"/>
+              <w:left w:val="single" w:color="4F81BD" w:sz="8" w:space="0"/>
+              <w:bottom w:val="single" w:color="4F81BD" w:sz="8" w:space="0"/>
+              <w:right w:val="single" w:color="4F81BD" w:sz="8" w:space="0"/>
+            </w:tcBorders>
+            <w:shd w:val="clear" w:color="auto" w:fill="FFFFFF"/>
+            <w:textDirection w:val="lrTb"/>
+            <w:vAlign w:val="center"/>
+          </w:tcPr>
+          <w:p>
+            <w:pPr>
+              <w:numPr>
+                <w:numId w:val="0"/>
+              </w:numPr>
+              <w:jc w:val="both"/>
+              <w:rPr>
+                <w:b w:val="0"/>
+                <w:bCs w:val="0"/>
+                <w:color w:val="000000"/>
+                <w:sz w:val="21"/>
+                <w:szCs w:val="21"/>
+                <w:vertAlign w:val="baseline"/>
+              </w:rPr>
+            </w:pPr>
+            <w:r>
+              <w:rPr>
+                <w:b w:val="0"/>
+                <w:bCs w:val="0"/>
+                <w:color w:val="000000"/>
+                <w:sz w:val="21"/>
+                <w:szCs w:val="21"/>
+                <w:vertAlign w:val="baseline"/>
+              </w:rPr>
+              <w:t xml:space="preserve">1.Pengunjung login </w:t>
+            </w:r>
+          </w:p>
+        </w:tc>
+        <w:tc>
+          <w:tcPr>
+            <w:tcW w:w="1659" w:type="dxa"/>
+            <w:tcBorders>
+              <w:top w:val="single" w:color="4F81BD" w:sz="8" w:space="0"/>
+              <w:left w:val="single" w:color="4F81BD" w:sz="8" w:space="0"/>
+              <w:bottom w:val="single" w:color="4F81BD" w:sz="8" w:space="0"/>
+              <w:right w:val="single" w:color="4F81BD" w:sz="8" w:space="0"/>
+            </w:tcBorders>
+            <w:shd w:val="clear" w:color="auto" w:fill="FFFFFF"/>
+            <w:textDirection w:val="lrTb"/>
+            <w:vAlign w:val="center"/>
+          </w:tcPr>
+          <w:p>
+            <w:pPr>
+              <w:jc w:val="center"/>
+              <w:rPr>
+                <w:b w:val="0"/>
+                <w:bCs w:val="0"/>
+                <w:color w:val="000000"/>
+                <w:sz w:val="21"/>
+                <w:szCs w:val="21"/>
+                <w:vertAlign w:val="baseline"/>
+              </w:rPr>
+            </w:pPr>
+          </w:p>
+        </w:tc>
+        <w:tc>
+          <w:tcPr>
+            <w:tcW w:w="1781" w:type="dxa"/>
+            <w:tcBorders>
+              <w:top w:val="single" w:color="4F81BD" w:sz="8" w:space="0"/>
+              <w:left w:val="single" w:color="4F81BD" w:sz="8" w:space="0"/>
+              <w:bottom w:val="single" w:color="4F81BD" w:sz="8" w:space="0"/>
+              <w:right w:val="single" w:color="4F81BD" w:sz="8" w:space="0"/>
+            </w:tcBorders>
+            <w:shd w:val="clear" w:color="auto" w:fill="FFFFFF"/>
+            <w:vAlign w:val="center"/>
+          </w:tcPr>
+          <w:p>
+            <w:pPr>
+              <w:jc w:val="center"/>
+              <w:rPr>
+                <w:b/>
+                <w:bCs/>
+                <w:color w:val="000000"/>
+                <w:sz w:val="32"/>
+                <w:vertAlign w:val="baseline"/>
+              </w:rPr>
+            </w:pPr>
+          </w:p>
+        </w:tc>
+        <w:tc>
+          <w:tcPr>
+            <w:tcW w:w="1781" w:type="dxa"/>
+            <w:tcBorders>
+              <w:top w:val="single" w:color="4F81BD" w:sz="8" w:space="0"/>
+              <w:left w:val="single" w:color="4F81BD" w:sz="8" w:space="0"/>
+              <w:bottom w:val="single" w:color="4F81BD" w:sz="8" w:space="0"/>
+              <w:right w:val="single" w:color="4F81BD" w:sz="8" w:space="0"/>
+            </w:tcBorders>
+            <w:shd w:val="clear" w:color="auto" w:fill="FFFFFF"/>
+            <w:vAlign w:val="center"/>
+          </w:tcPr>
+          <w:p>
+            <w:pPr>
+              <w:jc w:val="center"/>
+              <w:rPr>
+                <w:b/>
+                <w:bCs/>
+                <w:color w:val="000000"/>
+                <w:sz w:val="32"/>
+                <w:vertAlign w:val="baseline"/>
+              </w:rPr>
+            </w:pPr>
+          </w:p>
+        </w:tc>
+      </w:tr>
+      <w:tr>
+        <w:tc>
+          <w:tcPr>
+            <w:tcW w:w="2101" w:type="dxa"/>
+            <w:vMerge w:val="continue"/>
+            <w:tcBorders>
+              <w:left w:val="single" w:color="4F81BD" w:sz="8" w:space="0"/>
+              <w:right w:val="single" w:color="4F81BD" w:sz="8" w:space="0"/>
+            </w:tcBorders>
+            <w:shd w:val="clear" w:color="auto" w:fill="FFFFFF"/>
+            <w:vAlign w:val="center"/>
+          </w:tcPr>
+          <w:p>
+            <w:pPr>
+              <w:jc w:val="center"/>
+              <w:rPr>
+                <w:b/>
+                <w:bCs/>
+                <w:color w:val="000000"/>
+                <w:sz w:val="22"/>
+                <w:szCs w:val="20"/>
+                <w:vertAlign w:val="baseline"/>
+              </w:rPr>
+            </w:pPr>
+          </w:p>
+        </w:tc>
+        <w:tc>
+          <w:tcPr>
+            <w:tcW w:w="1459" w:type="dxa"/>
+            <w:tcBorders>
+              <w:top w:val="single" w:color="4F81BD" w:sz="8" w:space="0"/>
+              <w:left w:val="single" w:color="4F81BD" w:sz="8" w:space="0"/>
+              <w:bottom w:val="single" w:color="4F81BD" w:sz="8" w:space="0"/>
+              <w:right w:val="single" w:color="4F81BD" w:sz="8" w:space="0"/>
+            </w:tcBorders>
+            <w:shd w:val="clear" w:color="auto" w:fill="FFFFFF"/>
+            <w:vAlign w:val="center"/>
+          </w:tcPr>
+          <w:p>
+            <w:pPr>
+              <w:jc w:val="center"/>
+              <w:rPr>
+                <w:b w:val="0"/>
+                <w:bCs w:val="0"/>
+                <w:color w:val="000000"/>
+                <w:sz w:val="21"/>
+                <w:szCs w:val="21"/>
+                <w:vertAlign w:val="baseline"/>
+              </w:rPr>
+            </w:pPr>
+          </w:p>
+        </w:tc>
+        <w:tc>
+          <w:tcPr>
+            <w:tcW w:w="1901" w:type="dxa"/>
+            <w:tcBorders>
+              <w:top w:val="single" w:color="4F81BD" w:sz="8" w:space="0"/>
+              <w:left w:val="single" w:color="4F81BD" w:sz="8" w:space="0"/>
+              <w:bottom w:val="single" w:color="4F81BD" w:sz="8" w:space="0"/>
+              <w:right w:val="single" w:color="4F81BD" w:sz="8" w:space="0"/>
+            </w:tcBorders>
+            <w:shd w:val="clear" w:color="auto" w:fill="FFFFFF"/>
+            <w:textDirection w:val="lrTb"/>
+            <w:vAlign w:val="center"/>
+          </w:tcPr>
+          <w:p>
+            <w:pPr>
+              <w:numPr>
+                <w:numId w:val="0"/>
+              </w:numPr>
+              <w:jc w:val="both"/>
+              <w:rPr>
+                <w:b w:val="0"/>
+                <w:bCs w:val="0"/>
+                <w:color w:val="000000"/>
+                <w:sz w:val="21"/>
+                <w:szCs w:val="21"/>
+                <w:vertAlign w:val="baseline"/>
+              </w:rPr>
+            </w:pPr>
+            <w:r>
+              <w:rPr>
+                <w:b w:val="0"/>
+                <w:bCs w:val="0"/>
+                <w:color w:val="000000"/>
+                <w:sz w:val="21"/>
+                <w:szCs w:val="21"/>
+                <w:vertAlign w:val="baseline"/>
+              </w:rPr>
+              <w:t>2.Pengunjung mencari buku di rak</w:t>
+            </w:r>
+          </w:p>
+        </w:tc>
+        <w:tc>
+          <w:tcPr>
+            <w:tcW w:w="1659" w:type="dxa"/>
+            <w:tcBorders>
+              <w:top w:val="single" w:color="4F81BD" w:sz="8" w:space="0"/>
+              <w:left w:val="single" w:color="4F81BD" w:sz="8" w:space="0"/>
+              <w:bottom w:val="single" w:color="4F81BD" w:sz="8" w:space="0"/>
+              <w:right w:val="single" w:color="4F81BD" w:sz="8" w:space="0"/>
+            </w:tcBorders>
+            <w:shd w:val="clear" w:color="auto" w:fill="FFFFFF"/>
+            <w:textDirection w:val="lrTb"/>
+            <w:vAlign w:val="center"/>
+          </w:tcPr>
+          <w:p>
+            <w:pPr>
+              <w:jc w:val="center"/>
+              <w:rPr>
+                <w:b w:val="0"/>
+                <w:bCs w:val="0"/>
+                <w:color w:val="000000"/>
+                <w:sz w:val="21"/>
+                <w:szCs w:val="21"/>
+                <w:vertAlign w:val="baseline"/>
+              </w:rPr>
+            </w:pPr>
+          </w:p>
+        </w:tc>
+        <w:tc>
+          <w:tcPr>
+            <w:tcW w:w="1781" w:type="dxa"/>
+            <w:tcBorders>
+              <w:top w:val="single" w:color="4F81BD" w:sz="8" w:space="0"/>
+              <w:left w:val="single" w:color="4F81BD" w:sz="8" w:space="0"/>
+              <w:bottom w:val="single" w:color="4F81BD" w:sz="8" w:space="0"/>
+              <w:right w:val="single" w:color="4F81BD" w:sz="8" w:space="0"/>
+            </w:tcBorders>
+            <w:shd w:val="clear" w:color="auto" w:fill="FFFFFF"/>
+            <w:vAlign w:val="center"/>
+          </w:tcPr>
+          <w:p>
+            <w:pPr>
+              <w:jc w:val="center"/>
+              <w:rPr>
+                <w:b/>
+                <w:bCs/>
+                <w:color w:val="000000"/>
+                <w:sz w:val="32"/>
+                <w:vertAlign w:val="baseline"/>
+              </w:rPr>
+            </w:pPr>
+          </w:p>
+        </w:tc>
+        <w:tc>
+          <w:tcPr>
+            <w:tcW w:w="1781" w:type="dxa"/>
+            <w:tcBorders>
+              <w:top w:val="single" w:color="4F81BD" w:sz="8" w:space="0"/>
+              <w:left w:val="single" w:color="4F81BD" w:sz="8" w:space="0"/>
+              <w:bottom w:val="single" w:color="4F81BD" w:sz="8" w:space="0"/>
+              <w:right w:val="single" w:color="4F81BD" w:sz="8" w:space="0"/>
+            </w:tcBorders>
+            <w:shd w:val="clear" w:color="auto" w:fill="FFFFFF"/>
+            <w:vAlign w:val="center"/>
+          </w:tcPr>
+          <w:p>
+            <w:pPr>
+              <w:jc w:val="center"/>
+              <w:rPr>
+                <w:b/>
+                <w:bCs/>
+                <w:color w:val="000000"/>
+                <w:sz w:val="32"/>
+                <w:vertAlign w:val="baseline"/>
+              </w:rPr>
+            </w:pPr>
+          </w:p>
+        </w:tc>
+      </w:tr>
+      <w:tr>
+        <w:tc>
+          <w:tcPr>
+            <w:tcW w:w="2101" w:type="dxa"/>
+            <w:vMerge w:val="continue"/>
+            <w:tcBorders>
+              <w:left w:val="single" w:color="4F81BD" w:sz="8" w:space="0"/>
+              <w:right w:val="single" w:color="4F81BD" w:sz="8" w:space="0"/>
+            </w:tcBorders>
+            <w:shd w:val="clear" w:color="auto" w:fill="FFFFFF"/>
+            <w:vAlign w:val="center"/>
+          </w:tcPr>
+          <w:p>
+            <w:pPr>
+              <w:jc w:val="center"/>
+              <w:rPr>
+                <w:b/>
+                <w:bCs/>
+                <w:color w:val="000000"/>
+                <w:sz w:val="22"/>
+                <w:szCs w:val="20"/>
+                <w:vertAlign w:val="baseline"/>
+              </w:rPr>
+            </w:pPr>
+          </w:p>
+        </w:tc>
+        <w:tc>
+          <w:tcPr>
+            <w:tcW w:w="1459" w:type="dxa"/>
+            <w:tcBorders>
+              <w:top w:val="single" w:color="4F81BD" w:sz="8" w:space="0"/>
+              <w:left w:val="single" w:color="4F81BD" w:sz="8" w:space="0"/>
+              <w:bottom w:val="single" w:color="4F81BD" w:sz="8" w:space="0"/>
+              <w:right w:val="single" w:color="4F81BD" w:sz="8" w:space="0"/>
+            </w:tcBorders>
+            <w:shd w:val="clear" w:color="auto" w:fill="FFFFFF"/>
+            <w:vAlign w:val="center"/>
+          </w:tcPr>
+          <w:p>
+            <w:pPr>
+              <w:jc w:val="center"/>
+              <w:rPr>
+                <w:b w:val="0"/>
+                <w:bCs w:val="0"/>
+                <w:color w:val="000000"/>
+                <w:sz w:val="21"/>
+                <w:szCs w:val="21"/>
+                <w:vertAlign w:val="baseline"/>
+              </w:rPr>
+            </w:pPr>
+          </w:p>
+        </w:tc>
+        <w:tc>
+          <w:tcPr>
+            <w:tcW w:w="1901" w:type="dxa"/>
+            <w:tcBorders>
+              <w:top w:val="single" w:color="4F81BD" w:sz="8" w:space="0"/>
+              <w:left w:val="single" w:color="4F81BD" w:sz="8" w:space="0"/>
+              <w:bottom w:val="single" w:color="4F81BD" w:sz="8" w:space="0"/>
+              <w:right w:val="single" w:color="4F81BD" w:sz="8" w:space="0"/>
+            </w:tcBorders>
+            <w:shd w:val="clear" w:color="auto" w:fill="FFFFFF"/>
+            <w:textDirection w:val="lrTb"/>
+            <w:vAlign w:val="center"/>
+          </w:tcPr>
+          <w:p>
+            <w:pPr>
+              <w:numPr>
+                <w:numId w:val="0"/>
+              </w:numPr>
+              <w:jc w:val="both"/>
+              <w:rPr>
+                <w:b w:val="0"/>
+                <w:bCs w:val="0"/>
+                <w:color w:val="000000"/>
+                <w:sz w:val="21"/>
+                <w:szCs w:val="21"/>
+                <w:vertAlign w:val="baseline"/>
+              </w:rPr>
+            </w:pPr>
+            <w:r>
+              <w:rPr>
+                <w:b w:val="0"/>
+                <w:bCs w:val="0"/>
+                <w:color w:val="000000"/>
+                <w:sz w:val="21"/>
+                <w:szCs w:val="21"/>
+                <w:vertAlign w:val="baseline"/>
+              </w:rPr>
+              <w:t>3.Menyerahkan kartu anggota dan buku yang mau di pinjam</w:t>
+            </w:r>
+          </w:p>
+        </w:tc>
+        <w:tc>
+          <w:tcPr>
+            <w:tcW w:w="1659" w:type="dxa"/>
+            <w:tcBorders>
+              <w:top w:val="single" w:color="4F81BD" w:sz="8" w:space="0"/>
+              <w:left w:val="single" w:color="4F81BD" w:sz="8" w:space="0"/>
+              <w:bottom w:val="single" w:color="4F81BD" w:sz="8" w:space="0"/>
+              <w:right w:val="single" w:color="4F81BD" w:sz="8" w:space="0"/>
+            </w:tcBorders>
+            <w:shd w:val="clear" w:color="auto" w:fill="FFFFFF"/>
+            <w:textDirection w:val="lrTb"/>
+            <w:vAlign w:val="center"/>
+          </w:tcPr>
+          <w:p>
+            <w:pPr>
+              <w:jc w:val="center"/>
+              <w:rPr>
+                <w:b w:val="0"/>
+                <w:bCs w:val="0"/>
+                <w:color w:val="000000"/>
+                <w:sz w:val="21"/>
+                <w:szCs w:val="21"/>
+                <w:vertAlign w:val="baseline"/>
+              </w:rPr>
+            </w:pPr>
+          </w:p>
+        </w:tc>
+        <w:tc>
+          <w:tcPr>
+            <w:tcW w:w="1781" w:type="dxa"/>
+            <w:tcBorders>
+              <w:top w:val="single" w:color="4F81BD" w:sz="8" w:space="0"/>
+              <w:left w:val="single" w:color="4F81BD" w:sz="8" w:space="0"/>
+              <w:bottom w:val="single" w:color="4F81BD" w:sz="8" w:space="0"/>
+              <w:right w:val="single" w:color="4F81BD" w:sz="8" w:space="0"/>
+            </w:tcBorders>
+            <w:shd w:val="clear" w:color="auto" w:fill="FFFFFF"/>
+            <w:vAlign w:val="center"/>
+          </w:tcPr>
+          <w:p>
+            <w:pPr>
+              <w:jc w:val="center"/>
+              <w:rPr>
+                <w:b/>
+                <w:bCs/>
+                <w:color w:val="000000"/>
+                <w:sz w:val="32"/>
+                <w:vertAlign w:val="baseline"/>
+              </w:rPr>
+            </w:pPr>
+          </w:p>
+        </w:tc>
+        <w:tc>
+          <w:tcPr>
+            <w:tcW w:w="1781" w:type="dxa"/>
+            <w:tcBorders>
+              <w:top w:val="single" w:color="4F81BD" w:sz="8" w:space="0"/>
+              <w:left w:val="single" w:color="4F81BD" w:sz="8" w:space="0"/>
+              <w:bottom w:val="single" w:color="4F81BD" w:sz="8" w:space="0"/>
+              <w:right w:val="single" w:color="4F81BD" w:sz="8" w:space="0"/>
+            </w:tcBorders>
+            <w:shd w:val="clear" w:color="auto" w:fill="FFFFFF"/>
+            <w:vAlign w:val="center"/>
+          </w:tcPr>
+          <w:p>
+            <w:pPr>
+              <w:jc w:val="center"/>
+              <w:rPr>
+                <w:b/>
+                <w:bCs/>
+                <w:color w:val="000000"/>
+                <w:sz w:val="32"/>
+                <w:vertAlign w:val="baseline"/>
+              </w:rPr>
+            </w:pPr>
+          </w:p>
+        </w:tc>
+      </w:tr>
+      <w:tr>
+        <w:tc>
+          <w:tcPr>
+            <w:tcW w:w="2101" w:type="dxa"/>
+            <w:vMerge w:val="continue"/>
+            <w:tcBorders>
+              <w:left w:val="single" w:color="4F81BD" w:sz="8" w:space="0"/>
+              <w:right w:val="single" w:color="4F81BD" w:sz="8" w:space="0"/>
+            </w:tcBorders>
+            <w:shd w:val="clear" w:color="auto" w:fill="FFFFFF"/>
+            <w:vAlign w:val="center"/>
+          </w:tcPr>
+          <w:p>
+            <w:pPr>
+              <w:jc w:val="center"/>
+              <w:rPr>
+                <w:b/>
+                <w:bCs/>
+                <w:color w:val="000000"/>
+                <w:sz w:val="22"/>
+                <w:szCs w:val="20"/>
+                <w:vertAlign w:val="baseline"/>
+              </w:rPr>
+            </w:pPr>
+          </w:p>
+        </w:tc>
+        <w:tc>
+          <w:tcPr>
+            <w:tcW w:w="1459" w:type="dxa"/>
+            <w:tcBorders>
+              <w:top w:val="single" w:color="4F81BD" w:sz="8" w:space="0"/>
+              <w:left w:val="single" w:color="4F81BD" w:sz="8" w:space="0"/>
+              <w:bottom w:val="single" w:color="4F81BD" w:sz="8" w:space="0"/>
+              <w:right w:val="single" w:color="4F81BD" w:sz="8" w:space="0"/>
+            </w:tcBorders>
+            <w:shd w:val="clear" w:color="auto" w:fill="FFFFFF"/>
+            <w:vAlign w:val="center"/>
+          </w:tcPr>
+          <w:p>
+            <w:pPr>
+              <w:jc w:val="center"/>
+              <w:rPr>
+                <w:b w:val="0"/>
+                <w:bCs w:val="0"/>
+                <w:color w:val="000000"/>
+                <w:sz w:val="21"/>
+                <w:szCs w:val="21"/>
+                <w:vertAlign w:val="baseline"/>
+              </w:rPr>
+            </w:pPr>
+          </w:p>
+        </w:tc>
+        <w:tc>
+          <w:tcPr>
+            <w:tcW w:w="1901" w:type="dxa"/>
+            <w:tcBorders>
+              <w:top w:val="single" w:color="4F81BD" w:sz="8" w:space="0"/>
+              <w:left w:val="single" w:color="4F81BD" w:sz="8" w:space="0"/>
+              <w:bottom w:val="single" w:color="4F81BD" w:sz="8" w:space="0"/>
+              <w:right w:val="single" w:color="4F81BD" w:sz="8" w:space="0"/>
+            </w:tcBorders>
+            <w:shd w:val="clear" w:color="auto" w:fill="FFFFFF"/>
+            <w:textDirection w:val="lrTb"/>
+            <w:vAlign w:val="center"/>
+          </w:tcPr>
+          <w:p>
+            <w:pPr>
+              <w:numPr>
+                <w:numId w:val="0"/>
+              </w:numPr>
+              <w:jc w:val="both"/>
+              <w:rPr>
+                <w:b w:val="0"/>
+                <w:bCs w:val="0"/>
+                <w:color w:val="000000"/>
+                <w:sz w:val="21"/>
+                <w:szCs w:val="21"/>
+                <w:vertAlign w:val="baseline"/>
+              </w:rPr>
+            </w:pPr>
+          </w:p>
+        </w:tc>
+        <w:tc>
+          <w:tcPr>
+            <w:tcW w:w="1659" w:type="dxa"/>
+            <w:tcBorders>
+              <w:top w:val="single" w:color="4F81BD" w:sz="8" w:space="0"/>
+              <w:left w:val="single" w:color="4F81BD" w:sz="8" w:space="0"/>
+              <w:bottom w:val="single" w:color="4F81BD" w:sz="8" w:space="0"/>
+              <w:right w:val="single" w:color="4F81BD" w:sz="8" w:space="0"/>
+            </w:tcBorders>
+            <w:shd w:val="clear" w:color="auto" w:fill="FFFFFF"/>
+            <w:textDirection w:val="lrTb"/>
+            <w:vAlign w:val="center"/>
+          </w:tcPr>
+          <w:p>
+            <w:pPr>
+              <w:jc w:val="center"/>
+              <w:rPr>
+                <w:b w:val="0"/>
+                <w:bCs w:val="0"/>
+                <w:color w:val="000000"/>
+                <w:sz w:val="21"/>
+                <w:szCs w:val="21"/>
+                <w:vertAlign w:val="baseline"/>
+              </w:rPr>
+            </w:pPr>
+          </w:p>
+        </w:tc>
+        <w:tc>
+          <w:tcPr>
+            <w:tcW w:w="1781" w:type="dxa"/>
+            <w:tcBorders>
+              <w:top w:val="single" w:color="4F81BD" w:sz="8" w:space="0"/>
+              <w:left w:val="single" w:color="4F81BD" w:sz="8" w:space="0"/>
+              <w:bottom w:val="single" w:color="4F81BD" w:sz="8" w:space="0"/>
+              <w:right w:val="single" w:color="4F81BD" w:sz="8" w:space="0"/>
+            </w:tcBorders>
+            <w:shd w:val="clear" w:color="auto" w:fill="FFFFFF"/>
+            <w:vAlign w:val="center"/>
+          </w:tcPr>
+          <w:p>
+            <w:pPr>
+              <w:jc w:val="center"/>
+              <w:rPr>
+                <w:b w:val="0"/>
+                <w:bCs w:val="0"/>
+                <w:color w:val="000000"/>
+                <w:sz w:val="21"/>
+                <w:szCs w:val="18"/>
+                <w:vertAlign w:val="baseline"/>
+              </w:rPr>
+            </w:pPr>
+            <w:r>
+              <w:rPr>
+                <w:rFonts w:hint="default"/>
+                <w:b w:val="0"/>
+                <w:bCs w:val="0"/>
+                <w:color w:val="000000"/>
+                <w:sz w:val="21"/>
+                <w:szCs w:val="18"/>
+                <w:vertAlign w:val="baseline"/>
+              </w:rPr>
+              <w:t>4. Melakukan pengecekan status anggota (masih meminjam buku atau tidak)</w:t>
+            </w:r>
+          </w:p>
+        </w:tc>
+        <w:tc>
+          <w:tcPr>
+            <w:tcW w:w="1781" w:type="dxa"/>
+            <w:tcBorders>
+              <w:top w:val="single" w:color="4F81BD" w:sz="8" w:space="0"/>
+              <w:left w:val="single" w:color="4F81BD" w:sz="8" w:space="0"/>
+              <w:bottom w:val="single" w:color="4F81BD" w:sz="8" w:space="0"/>
+              <w:right w:val="single" w:color="4F81BD" w:sz="8" w:space="0"/>
+            </w:tcBorders>
+            <w:shd w:val="clear" w:color="auto" w:fill="FFFFFF"/>
+            <w:vAlign w:val="center"/>
+          </w:tcPr>
+          <w:p>
+            <w:pPr>
+              <w:jc w:val="center"/>
+              <w:rPr>
+                <w:b/>
+                <w:bCs/>
+                <w:color w:val="000000"/>
+                <w:sz w:val="32"/>
+                <w:vertAlign w:val="baseline"/>
+              </w:rPr>
+            </w:pPr>
+          </w:p>
+        </w:tc>
+      </w:tr>
+      <w:tr>
+        <w:tc>
+          <w:tcPr>
+            <w:tcW w:w="2101" w:type="dxa"/>
+            <w:vMerge w:val="restart"/>
+            <w:tcBorders>
+              <w:left w:val="single" w:color="4F81BD" w:sz="8" w:space="0"/>
+              <w:right w:val="single" w:color="4F81BD" w:sz="8" w:space="0"/>
+            </w:tcBorders>
+            <w:shd w:val="clear" w:color="auto" w:fill="FFFFFF"/>
+            <w:vAlign w:val="center"/>
+          </w:tcPr>
+          <w:p>
+            <w:pPr>
+              <w:jc w:val="center"/>
+              <w:rPr>
+                <w:b/>
+                <w:bCs/>
+                <w:color w:val="000000"/>
+                <w:sz w:val="22"/>
+                <w:szCs w:val="20"/>
+                <w:vertAlign w:val="baseline"/>
+              </w:rPr>
+            </w:pPr>
+            <w:r>
+              <w:rPr>
+                <w:b/>
+                <w:bCs/>
+                <w:color w:val="000000"/>
+                <w:sz w:val="22"/>
+                <w:szCs w:val="20"/>
+                <w:vertAlign w:val="baseline"/>
+              </w:rPr>
+              <w:t>Peminjaman</w:t>
+            </w:r>
+          </w:p>
+        </w:tc>
+        <w:tc>
+          <w:tcPr>
+            <w:tcW w:w="1459" w:type="dxa"/>
+            <w:tcBorders>
+              <w:top w:val="single" w:color="4F81BD" w:sz="8" w:space="0"/>
+              <w:left w:val="single" w:color="4F81BD" w:sz="8" w:space="0"/>
+              <w:bottom w:val="single" w:color="4F81BD" w:sz="8" w:space="0"/>
+              <w:right w:val="single" w:color="4F81BD" w:sz="8" w:space="0"/>
+            </w:tcBorders>
+            <w:shd w:val="clear" w:color="auto" w:fill="FFFFFF"/>
+            <w:vAlign w:val="center"/>
+          </w:tcPr>
+          <w:p>
+            <w:pPr>
+              <w:jc w:val="center"/>
+              <w:rPr>
+                <w:b w:val="0"/>
+                <w:bCs w:val="0"/>
+                <w:color w:val="000000"/>
+                <w:sz w:val="21"/>
+                <w:szCs w:val="21"/>
+                <w:vertAlign w:val="baseline"/>
+              </w:rPr>
+            </w:pPr>
+          </w:p>
+        </w:tc>
+        <w:tc>
+          <w:tcPr>
+            <w:tcW w:w="1901" w:type="dxa"/>
+            <w:tcBorders>
+              <w:top w:val="single" w:color="4F81BD" w:sz="8" w:space="0"/>
+              <w:left w:val="single" w:color="4F81BD" w:sz="8" w:space="0"/>
+              <w:bottom w:val="single" w:color="4F81BD" w:sz="8" w:space="0"/>
+              <w:right w:val="single" w:color="4F81BD" w:sz="8" w:space="0"/>
+            </w:tcBorders>
+            <w:shd w:val="clear" w:color="auto" w:fill="FFFFFF"/>
+            <w:textDirection w:val="lrTb"/>
+            <w:vAlign w:val="center"/>
+          </w:tcPr>
+          <w:p>
+            <w:pPr>
+              <w:numPr>
+                <w:numId w:val="0"/>
+              </w:numPr>
+              <w:jc w:val="both"/>
+              <w:rPr>
+                <w:b w:val="0"/>
+                <w:bCs w:val="0"/>
+                <w:color w:val="000000"/>
+                <w:sz w:val="21"/>
+                <w:szCs w:val="21"/>
+                <w:vertAlign w:val="baseline"/>
+              </w:rPr>
+            </w:pPr>
+          </w:p>
+        </w:tc>
+        <w:tc>
+          <w:tcPr>
+            <w:tcW w:w="1659" w:type="dxa"/>
+            <w:tcBorders>
+              <w:top w:val="single" w:color="4F81BD" w:sz="8" w:space="0"/>
+              <w:left w:val="single" w:color="4F81BD" w:sz="8" w:space="0"/>
+              <w:bottom w:val="single" w:color="4F81BD" w:sz="8" w:space="0"/>
+              <w:right w:val="single" w:color="4F81BD" w:sz="8" w:space="0"/>
+            </w:tcBorders>
+            <w:shd w:val="clear" w:color="auto" w:fill="FFFFFF"/>
+            <w:textDirection w:val="lrTb"/>
+            <w:vAlign w:val="center"/>
+          </w:tcPr>
+          <w:p>
+            <w:pPr>
+              <w:jc w:val="center"/>
+              <w:rPr>
+                <w:b w:val="0"/>
+                <w:bCs w:val="0"/>
+                <w:color w:val="000000"/>
+                <w:sz w:val="21"/>
+                <w:szCs w:val="21"/>
+                <w:vertAlign w:val="baseline"/>
+              </w:rPr>
+            </w:pPr>
+          </w:p>
+        </w:tc>
+        <w:tc>
+          <w:tcPr>
+            <w:tcW w:w="1781" w:type="dxa"/>
+            <w:tcBorders>
+              <w:top w:val="single" w:color="4F81BD" w:sz="8" w:space="0"/>
+              <w:left w:val="single" w:color="4F81BD" w:sz="8" w:space="0"/>
+              <w:bottom w:val="single" w:color="4F81BD" w:sz="8" w:space="0"/>
+              <w:right w:val="single" w:color="4F81BD" w:sz="8" w:space="0"/>
+            </w:tcBorders>
+            <w:shd w:val="clear" w:color="auto" w:fill="FFFFFF"/>
+            <w:vAlign w:val="center"/>
+          </w:tcPr>
+          <w:p>
+            <w:pPr>
+              <w:jc w:val="center"/>
+              <w:rPr>
+                <w:rFonts w:hint="default"/>
+                <w:b w:val="0"/>
+                <w:bCs w:val="0"/>
+                <w:color w:val="000000"/>
+                <w:sz w:val="21"/>
+                <w:szCs w:val="18"/>
+                <w:vertAlign w:val="baseline"/>
+              </w:rPr>
+            </w:pPr>
+            <w:r>
+              <w:rPr>
+                <w:rFonts w:hint="default"/>
+                <w:b w:val="0"/>
+                <w:bCs w:val="0"/>
+                <w:color w:val="000000"/>
+                <w:sz w:val="21"/>
+                <w:szCs w:val="18"/>
+                <w:vertAlign w:val="baseline"/>
+              </w:rPr>
+              <w:t>5.Menginputkan data buku yang hendak akan di pinjam oleh anggota</w:t>
+            </w:r>
+          </w:p>
+        </w:tc>
+        <w:tc>
+          <w:tcPr>
+            <w:tcW w:w="1781" w:type="dxa"/>
+            <w:tcBorders>
+              <w:top w:val="single" w:color="4F81BD" w:sz="8" w:space="0"/>
+              <w:left w:val="single" w:color="4F81BD" w:sz="8" w:space="0"/>
+              <w:bottom w:val="single" w:color="4F81BD" w:sz="8" w:space="0"/>
+              <w:right w:val="single" w:color="4F81BD" w:sz="8" w:space="0"/>
+            </w:tcBorders>
+            <w:shd w:val="clear" w:color="auto" w:fill="FFFFFF"/>
+            <w:vAlign w:val="center"/>
+          </w:tcPr>
+          <w:p>
+            <w:pPr>
+              <w:jc w:val="center"/>
+              <w:rPr>
+                <w:b/>
+                <w:bCs/>
+                <w:color w:val="000000"/>
+                <w:sz w:val="32"/>
+                <w:vertAlign w:val="baseline"/>
+              </w:rPr>
+            </w:pPr>
+          </w:p>
+        </w:tc>
+      </w:tr>
+      <w:tr>
+        <w:tc>
+          <w:tcPr>
+            <w:tcW w:w="2101" w:type="dxa"/>
+            <w:vMerge w:val="continue"/>
+            <w:tcBorders>
+              <w:left w:val="single" w:color="4F81BD" w:sz="8" w:space="0"/>
+              <w:right w:val="single" w:color="4F81BD" w:sz="8" w:space="0"/>
+            </w:tcBorders>
+            <w:shd w:val="clear" w:color="auto" w:fill="FFFFFF"/>
+            <w:vAlign w:val="center"/>
+          </w:tcPr>
+          <w:p>
+            <w:pPr>
+              <w:jc w:val="center"/>
+              <w:rPr>
+                <w:b/>
+                <w:bCs/>
+                <w:color w:val="000000"/>
+                <w:sz w:val="22"/>
+                <w:szCs w:val="20"/>
+                <w:vertAlign w:val="baseline"/>
+              </w:rPr>
+            </w:pPr>
+          </w:p>
+        </w:tc>
+        <w:tc>
+          <w:tcPr>
+            <w:tcW w:w="1459" w:type="dxa"/>
+            <w:tcBorders>
+              <w:top w:val="single" w:color="4F81BD" w:sz="8" w:space="0"/>
+              <w:left w:val="single" w:color="4F81BD" w:sz="8" w:space="0"/>
+              <w:bottom w:val="single" w:color="4F81BD" w:sz="8" w:space="0"/>
+              <w:right w:val="single" w:color="4F81BD" w:sz="8" w:space="0"/>
+            </w:tcBorders>
+            <w:shd w:val="clear" w:color="auto" w:fill="FFFFFF"/>
+            <w:vAlign w:val="center"/>
+          </w:tcPr>
+          <w:p>
+            <w:pPr>
+              <w:jc w:val="center"/>
+              <w:rPr>
+                <w:b w:val="0"/>
+                <w:bCs w:val="0"/>
+                <w:color w:val="000000"/>
+                <w:sz w:val="21"/>
+                <w:szCs w:val="21"/>
+                <w:vertAlign w:val="baseline"/>
+              </w:rPr>
+            </w:pPr>
+          </w:p>
+        </w:tc>
+        <w:tc>
+          <w:tcPr>
+            <w:tcW w:w="1901" w:type="dxa"/>
+            <w:tcBorders>
+              <w:top w:val="single" w:color="4F81BD" w:sz="8" w:space="0"/>
+              <w:left w:val="single" w:color="4F81BD" w:sz="8" w:space="0"/>
+              <w:bottom w:val="single" w:color="4F81BD" w:sz="8" w:space="0"/>
+              <w:right w:val="single" w:color="4F81BD" w:sz="8" w:space="0"/>
+            </w:tcBorders>
+            <w:shd w:val="clear" w:color="auto" w:fill="FFFFFF"/>
+            <w:textDirection w:val="lrTb"/>
+            <w:vAlign w:val="center"/>
+          </w:tcPr>
+          <w:p>
+            <w:pPr>
+              <w:numPr>
+                <w:numId w:val="0"/>
+              </w:numPr>
+              <w:jc w:val="both"/>
+              <w:rPr>
+                <w:b w:val="0"/>
+                <w:bCs w:val="0"/>
+                <w:color w:val="000000"/>
+                <w:sz w:val="21"/>
+                <w:szCs w:val="21"/>
+                <w:vertAlign w:val="baseline"/>
+              </w:rPr>
+            </w:pPr>
+          </w:p>
+        </w:tc>
+        <w:tc>
+          <w:tcPr>
+            <w:tcW w:w="1659" w:type="dxa"/>
+            <w:tcBorders>
+              <w:top w:val="single" w:color="4F81BD" w:sz="8" w:space="0"/>
+              <w:left w:val="single" w:color="4F81BD" w:sz="8" w:space="0"/>
+              <w:bottom w:val="single" w:color="4F81BD" w:sz="8" w:space="0"/>
+              <w:right w:val="single" w:color="4F81BD" w:sz="8" w:space="0"/>
+            </w:tcBorders>
+            <w:shd w:val="clear" w:color="auto" w:fill="FFFFFF"/>
+            <w:textDirection w:val="lrTb"/>
+            <w:vAlign w:val="center"/>
+          </w:tcPr>
+          <w:p>
+            <w:pPr>
+              <w:jc w:val="center"/>
+              <w:rPr>
+                <w:b w:val="0"/>
+                <w:bCs w:val="0"/>
+                <w:color w:val="000000"/>
+                <w:sz w:val="21"/>
+                <w:szCs w:val="21"/>
+                <w:vertAlign w:val="baseline"/>
+              </w:rPr>
+            </w:pPr>
+          </w:p>
+        </w:tc>
+        <w:tc>
+          <w:tcPr>
+            <w:tcW w:w="1781" w:type="dxa"/>
+            <w:tcBorders>
+              <w:top w:val="single" w:color="4F81BD" w:sz="8" w:space="0"/>
+              <w:left w:val="single" w:color="4F81BD" w:sz="8" w:space="0"/>
+              <w:bottom w:val="single" w:color="4F81BD" w:sz="8" w:space="0"/>
+              <w:right w:val="single" w:color="4F81BD" w:sz="8" w:space="0"/>
+            </w:tcBorders>
+            <w:shd w:val="clear" w:color="auto" w:fill="FFFFFF"/>
+            <w:vAlign w:val="center"/>
+          </w:tcPr>
+          <w:p>
+            <w:pPr>
+              <w:jc w:val="center"/>
+              <w:rPr>
+                <w:rFonts w:hint="default"/>
+                <w:b w:val="0"/>
+                <w:bCs w:val="0"/>
+                <w:color w:val="000000"/>
+                <w:sz w:val="21"/>
+                <w:szCs w:val="18"/>
+                <w:vertAlign w:val="baseline"/>
+              </w:rPr>
+            </w:pPr>
+            <w:r>
+              <w:rPr>
+                <w:rFonts w:hint="default"/>
+                <w:b w:val="0"/>
+                <w:bCs w:val="0"/>
+                <w:color w:val="000000"/>
+                <w:sz w:val="21"/>
+                <w:szCs w:val="18"/>
+                <w:vertAlign w:val="baseline"/>
+              </w:rPr>
+              <w:t>6.mencetak bukti peminjaman dan menyerahkannya ke anggota</w:t>
+            </w:r>
+          </w:p>
+        </w:tc>
+        <w:tc>
+          <w:tcPr>
+            <w:tcW w:w="1781" w:type="dxa"/>
+            <w:tcBorders>
+              <w:top w:val="single" w:color="4F81BD" w:sz="8" w:space="0"/>
+              <w:left w:val="single" w:color="4F81BD" w:sz="8" w:space="0"/>
+              <w:bottom w:val="single" w:color="4F81BD" w:sz="8" w:space="0"/>
+              <w:right w:val="single" w:color="4F81BD" w:sz="8" w:space="0"/>
+            </w:tcBorders>
+            <w:shd w:val="clear" w:color="auto" w:fill="FFFFFF"/>
+            <w:vAlign w:val="center"/>
+          </w:tcPr>
+          <w:p>
+            <w:pPr>
+              <w:jc w:val="center"/>
+              <w:rPr>
+                <w:b/>
+                <w:bCs/>
+                <w:color w:val="000000"/>
+                <w:sz w:val="32"/>
+                <w:vertAlign w:val="baseline"/>
+              </w:rPr>
+            </w:pPr>
+          </w:p>
+        </w:tc>
+      </w:tr>
+      <w:tr>
+        <w:tc>
+          <w:tcPr>
+            <w:tcW w:w="2101" w:type="dxa"/>
+            <w:vMerge w:val="continue"/>
+            <w:tcBorders>
+              <w:left w:val="single" w:color="4F81BD" w:sz="8" w:space="0"/>
+              <w:right w:val="single" w:color="4F81BD" w:sz="8" w:space="0"/>
+            </w:tcBorders>
+            <w:shd w:val="clear" w:color="auto" w:fill="FFFFFF"/>
+            <w:vAlign w:val="center"/>
+          </w:tcPr>
+          <w:p>
+            <w:pPr>
+              <w:jc w:val="center"/>
+              <w:rPr>
+                <w:b/>
+                <w:bCs/>
+                <w:color w:val="000000"/>
+                <w:sz w:val="22"/>
+                <w:szCs w:val="20"/>
+                <w:vertAlign w:val="baseline"/>
+              </w:rPr>
+            </w:pPr>
+          </w:p>
+        </w:tc>
+        <w:tc>
+          <w:tcPr>
+            <w:tcW w:w="1459" w:type="dxa"/>
+            <w:tcBorders>
+              <w:top w:val="single" w:color="4F81BD" w:sz="8" w:space="0"/>
+              <w:left w:val="single" w:color="4F81BD" w:sz="8" w:space="0"/>
+              <w:bottom w:val="single" w:color="4F81BD" w:sz="8" w:space="0"/>
+              <w:right w:val="single" w:color="4F81BD" w:sz="8" w:space="0"/>
+            </w:tcBorders>
+            <w:shd w:val="clear" w:color="auto" w:fill="FFFFFF"/>
+            <w:vAlign w:val="center"/>
+          </w:tcPr>
+          <w:p>
+            <w:pPr>
+              <w:jc w:val="center"/>
+              <w:rPr>
+                <w:b w:val="0"/>
+                <w:bCs w:val="0"/>
+                <w:color w:val="000000"/>
+                <w:sz w:val="21"/>
+                <w:szCs w:val="21"/>
+                <w:vertAlign w:val="baseline"/>
+              </w:rPr>
+            </w:pPr>
+          </w:p>
+        </w:tc>
+        <w:tc>
+          <w:tcPr>
+            <w:tcW w:w="1901" w:type="dxa"/>
+            <w:tcBorders>
+              <w:top w:val="single" w:color="4F81BD" w:sz="8" w:space="0"/>
+              <w:left w:val="single" w:color="4F81BD" w:sz="8" w:space="0"/>
+              <w:bottom w:val="single" w:color="4F81BD" w:sz="8" w:space="0"/>
+              <w:right w:val="single" w:color="4F81BD" w:sz="8" w:space="0"/>
+            </w:tcBorders>
+            <w:shd w:val="clear" w:color="auto" w:fill="FFFFFF"/>
+            <w:textDirection w:val="lrTb"/>
+            <w:vAlign w:val="center"/>
+          </w:tcPr>
+          <w:p>
+            <w:pPr>
+              <w:numPr>
+                <w:numId w:val="0"/>
+              </w:numPr>
+              <w:jc w:val="both"/>
+              <w:rPr>
+                <w:b w:val="0"/>
+                <w:bCs w:val="0"/>
+                <w:color w:val="000000"/>
+                <w:sz w:val="21"/>
+                <w:szCs w:val="21"/>
+                <w:vertAlign w:val="baseline"/>
+              </w:rPr>
+            </w:pPr>
+            <w:r>
+              <w:rPr>
+                <w:b w:val="0"/>
+                <w:bCs w:val="0"/>
+                <w:color w:val="000000"/>
+                <w:sz w:val="21"/>
+                <w:szCs w:val="21"/>
+                <w:vertAlign w:val="baseline"/>
+              </w:rPr>
+              <w:t>7.Menerima bukti peminjaman dan buku</w:t>
+            </w:r>
+          </w:p>
+        </w:tc>
+        <w:tc>
+          <w:tcPr>
+            <w:tcW w:w="1659" w:type="dxa"/>
+            <w:tcBorders>
+              <w:top w:val="single" w:color="4F81BD" w:sz="8" w:space="0"/>
+              <w:left w:val="single" w:color="4F81BD" w:sz="8" w:space="0"/>
+              <w:bottom w:val="single" w:color="4F81BD" w:sz="8" w:space="0"/>
+              <w:right w:val="single" w:color="4F81BD" w:sz="8" w:space="0"/>
+            </w:tcBorders>
+            <w:shd w:val="clear" w:color="auto" w:fill="FFFFFF"/>
+            <w:textDirection w:val="lrTb"/>
+            <w:vAlign w:val="center"/>
+          </w:tcPr>
+          <w:p>
+            <w:pPr>
+              <w:jc w:val="center"/>
+              <w:rPr>
+                <w:b w:val="0"/>
+                <w:bCs w:val="0"/>
+                <w:color w:val="000000"/>
+                <w:sz w:val="21"/>
+                <w:szCs w:val="21"/>
+                <w:vertAlign w:val="baseline"/>
+              </w:rPr>
+            </w:pPr>
+          </w:p>
+        </w:tc>
+        <w:tc>
+          <w:tcPr>
+            <w:tcW w:w="1781" w:type="dxa"/>
+            <w:tcBorders>
+              <w:top w:val="single" w:color="4F81BD" w:sz="8" w:space="0"/>
+              <w:left w:val="single" w:color="4F81BD" w:sz="8" w:space="0"/>
+              <w:bottom w:val="single" w:color="4F81BD" w:sz="8" w:space="0"/>
+              <w:right w:val="single" w:color="4F81BD" w:sz="8" w:space="0"/>
+            </w:tcBorders>
+            <w:shd w:val="clear" w:color="auto" w:fill="FFFFFF"/>
+            <w:vAlign w:val="center"/>
+          </w:tcPr>
+          <w:p>
+            <w:pPr>
+              <w:jc w:val="center"/>
+              <w:rPr>
+                <w:rFonts w:hint="default"/>
+                <w:b w:val="0"/>
+                <w:bCs w:val="0"/>
+                <w:color w:val="000000"/>
+                <w:sz w:val="21"/>
+                <w:szCs w:val="18"/>
+                <w:vertAlign w:val="baseline"/>
+              </w:rPr>
+            </w:pPr>
+          </w:p>
+        </w:tc>
+        <w:tc>
+          <w:tcPr>
+            <w:tcW w:w="1781" w:type="dxa"/>
+            <w:tcBorders>
+              <w:top w:val="single" w:color="4F81BD" w:sz="8" w:space="0"/>
+              <w:left w:val="single" w:color="4F81BD" w:sz="8" w:space="0"/>
+              <w:bottom w:val="single" w:color="4F81BD" w:sz="8" w:space="0"/>
+              <w:right w:val="single" w:color="4F81BD" w:sz="8" w:space="0"/>
+            </w:tcBorders>
+            <w:shd w:val="clear" w:color="auto" w:fill="FFFFFF"/>
+            <w:vAlign w:val="center"/>
+          </w:tcPr>
+          <w:p>
+            <w:pPr>
+              <w:jc w:val="center"/>
+              <w:rPr>
+                <w:b/>
+                <w:bCs/>
+                <w:color w:val="000000"/>
+                <w:sz w:val="32"/>
+                <w:vertAlign w:val="baseline"/>
+              </w:rPr>
+            </w:pPr>
+          </w:p>
+        </w:tc>
+      </w:tr>
+      <w:tr>
+        <w:tc>
+          <w:tcPr>
+            <w:tcW w:w="2101" w:type="dxa"/>
+            <w:vMerge w:val="restart"/>
+            <w:tcBorders>
+              <w:left w:val="single" w:color="4F81BD" w:sz="8" w:space="0"/>
+              <w:right w:val="single" w:color="4F81BD" w:sz="8" w:space="0"/>
+            </w:tcBorders>
+            <w:shd w:val="clear" w:color="auto" w:fill="FFFFFF"/>
+            <w:vAlign w:val="center"/>
+          </w:tcPr>
+          <w:p>
+            <w:pPr>
+              <w:jc w:val="center"/>
+              <w:rPr>
+                <w:b/>
+                <w:bCs/>
+                <w:color w:val="000000"/>
+                <w:sz w:val="22"/>
+                <w:szCs w:val="20"/>
+                <w:vertAlign w:val="baseline"/>
+              </w:rPr>
+            </w:pPr>
+            <w:r>
+              <w:rPr>
+                <w:b/>
+                <w:bCs/>
+                <w:color w:val="000000"/>
+                <w:sz w:val="22"/>
+                <w:szCs w:val="20"/>
+                <w:vertAlign w:val="baseline"/>
+              </w:rPr>
+              <w:t>Pengembalian</w:t>
+            </w:r>
+          </w:p>
+        </w:tc>
+        <w:tc>
+          <w:tcPr>
+            <w:tcW w:w="1459" w:type="dxa"/>
+            <w:tcBorders>
+              <w:top w:val="single" w:color="4F81BD" w:sz="8" w:space="0"/>
+              <w:left w:val="single" w:color="4F81BD" w:sz="8" w:space="0"/>
+              <w:bottom w:val="single" w:color="4F81BD" w:sz="8" w:space="0"/>
+              <w:right w:val="single" w:color="4F81BD" w:sz="8" w:space="0"/>
+            </w:tcBorders>
+            <w:shd w:val="clear" w:color="auto" w:fill="FFFFFF"/>
+            <w:vAlign w:val="center"/>
+          </w:tcPr>
+          <w:p>
+            <w:pPr>
+              <w:jc w:val="center"/>
+              <w:rPr>
+                <w:b w:val="0"/>
+                <w:bCs w:val="0"/>
+                <w:color w:val="000000"/>
+                <w:sz w:val="21"/>
+                <w:szCs w:val="21"/>
+                <w:vertAlign w:val="baseline"/>
+              </w:rPr>
+            </w:pPr>
+          </w:p>
+        </w:tc>
+        <w:tc>
+          <w:tcPr>
+            <w:tcW w:w="1901" w:type="dxa"/>
+            <w:tcBorders>
+              <w:top w:val="single" w:color="4F81BD" w:sz="8" w:space="0"/>
+              <w:left w:val="single" w:color="4F81BD" w:sz="8" w:space="0"/>
+              <w:bottom w:val="single" w:color="4F81BD" w:sz="8" w:space="0"/>
+              <w:right w:val="single" w:color="4F81BD" w:sz="8" w:space="0"/>
+            </w:tcBorders>
+            <w:shd w:val="clear" w:color="auto" w:fill="FFFFFF"/>
+            <w:textDirection w:val="lrTb"/>
+            <w:vAlign w:val="center"/>
+          </w:tcPr>
+          <w:p>
+            <w:pPr>
+              <w:numPr>
+                <w:numId w:val="0"/>
+              </w:numPr>
+              <w:jc w:val="both"/>
+              <w:rPr>
+                <w:b w:val="0"/>
+                <w:bCs w:val="0"/>
+                <w:color w:val="000000"/>
+                <w:sz w:val="21"/>
+                <w:szCs w:val="21"/>
+                <w:vertAlign w:val="baseline"/>
+              </w:rPr>
+            </w:pPr>
+            <w:r>
+              <w:rPr>
+                <w:b w:val="0"/>
+                <w:bCs w:val="0"/>
+                <w:color w:val="000000"/>
+                <w:sz w:val="21"/>
+                <w:szCs w:val="21"/>
+                <w:vertAlign w:val="baseline"/>
+              </w:rPr>
+              <w:t xml:space="preserve">1.Anggota Datang ke perpus dengan membawa </w:t>
+            </w:r>
+          </w:p>
+        </w:tc>
+        <w:tc>
+          <w:tcPr>
+            <w:tcW w:w="1659" w:type="dxa"/>
+            <w:tcBorders>
+              <w:top w:val="single" w:color="4F81BD" w:sz="8" w:space="0"/>
+              <w:left w:val="single" w:color="4F81BD" w:sz="8" w:space="0"/>
+              <w:bottom w:val="single" w:color="4F81BD" w:sz="8" w:space="0"/>
+              <w:right w:val="single" w:color="4F81BD" w:sz="8" w:space="0"/>
+            </w:tcBorders>
+            <w:shd w:val="clear" w:color="auto" w:fill="FFFFFF"/>
+            <w:textDirection w:val="lrTb"/>
+            <w:vAlign w:val="center"/>
+          </w:tcPr>
+          <w:p>
+            <w:pPr>
+              <w:jc w:val="center"/>
+              <w:rPr>
+                <w:b w:val="0"/>
+                <w:bCs w:val="0"/>
+                <w:color w:val="000000"/>
+                <w:sz w:val="21"/>
+                <w:szCs w:val="21"/>
+                <w:vertAlign w:val="baseline"/>
+              </w:rPr>
+            </w:pPr>
+          </w:p>
+        </w:tc>
+        <w:tc>
+          <w:tcPr>
+            <w:tcW w:w="1781" w:type="dxa"/>
+            <w:tcBorders>
+              <w:top w:val="single" w:color="4F81BD" w:sz="8" w:space="0"/>
+              <w:left w:val="single" w:color="4F81BD" w:sz="8" w:space="0"/>
+              <w:bottom w:val="single" w:color="4F81BD" w:sz="8" w:space="0"/>
+              <w:right w:val="single" w:color="4F81BD" w:sz="8" w:space="0"/>
+            </w:tcBorders>
+            <w:shd w:val="clear" w:color="auto" w:fill="FFFFFF"/>
+            <w:vAlign w:val="center"/>
+          </w:tcPr>
+          <w:p>
+            <w:pPr>
+              <w:jc w:val="center"/>
+              <w:rPr>
+                <w:rFonts w:hint="default"/>
+                <w:b w:val="0"/>
+                <w:bCs w:val="0"/>
+                <w:color w:val="000000"/>
+                <w:sz w:val="21"/>
+                <w:szCs w:val="18"/>
+                <w:vertAlign w:val="baseline"/>
+              </w:rPr>
+            </w:pPr>
+          </w:p>
+        </w:tc>
+        <w:tc>
+          <w:tcPr>
+            <w:tcW w:w="1781" w:type="dxa"/>
+            <w:tcBorders>
+              <w:top w:val="single" w:color="4F81BD" w:sz="8" w:space="0"/>
+              <w:left w:val="single" w:color="4F81BD" w:sz="8" w:space="0"/>
+              <w:bottom w:val="single" w:color="4F81BD" w:sz="8" w:space="0"/>
+              <w:right w:val="single" w:color="4F81BD" w:sz="8" w:space="0"/>
+            </w:tcBorders>
+            <w:shd w:val="clear" w:color="auto" w:fill="FFFFFF"/>
+            <w:vAlign w:val="center"/>
+          </w:tcPr>
+          <w:p>
+            <w:pPr>
+              <w:jc w:val="center"/>
+              <w:rPr>
+                <w:b/>
+                <w:bCs/>
+                <w:color w:val="000000"/>
+                <w:sz w:val="32"/>
+                <w:vertAlign w:val="baseline"/>
+              </w:rPr>
+            </w:pPr>
+          </w:p>
+        </w:tc>
+      </w:tr>
+      <w:tr>
+        <w:tc>
+          <w:tcPr>
+            <w:tcW w:w="2101" w:type="dxa"/>
+            <w:vMerge w:val="continue"/>
+            <w:tcBorders>
+              <w:left w:val="single" w:color="4F81BD" w:sz="8" w:space="0"/>
+              <w:right w:val="single" w:color="4F81BD" w:sz="8" w:space="0"/>
+            </w:tcBorders>
+            <w:shd w:val="clear" w:color="auto" w:fill="FFFFFF"/>
+            <w:vAlign w:val="center"/>
+          </w:tcPr>
+          <w:p>
+            <w:pPr>
+              <w:jc w:val="center"/>
+              <w:rPr>
+                <w:b/>
+                <w:bCs/>
+                <w:color w:val="000000"/>
+                <w:sz w:val="22"/>
+                <w:szCs w:val="20"/>
+                <w:vertAlign w:val="baseline"/>
+              </w:rPr>
+            </w:pPr>
+          </w:p>
+        </w:tc>
+        <w:tc>
+          <w:tcPr>
+            <w:tcW w:w="1459" w:type="dxa"/>
+            <w:tcBorders>
+              <w:top w:val="single" w:color="4F81BD" w:sz="8" w:space="0"/>
+              <w:left w:val="single" w:color="4F81BD" w:sz="8" w:space="0"/>
+              <w:bottom w:val="single" w:color="4F81BD" w:sz="8" w:space="0"/>
+              <w:right w:val="single" w:color="4F81BD" w:sz="8" w:space="0"/>
+            </w:tcBorders>
+            <w:shd w:val="clear" w:color="auto" w:fill="FFFFFF"/>
+            <w:vAlign w:val="center"/>
+          </w:tcPr>
+          <w:p>
+            <w:pPr>
+              <w:jc w:val="center"/>
+              <w:rPr>
+                <w:b w:val="0"/>
+                <w:bCs w:val="0"/>
+                <w:color w:val="000000"/>
+                <w:sz w:val="21"/>
+                <w:szCs w:val="21"/>
+                <w:vertAlign w:val="baseline"/>
+              </w:rPr>
+            </w:pPr>
+          </w:p>
+        </w:tc>
+        <w:tc>
+          <w:tcPr>
+            <w:tcW w:w="1901" w:type="dxa"/>
+            <w:tcBorders>
+              <w:top w:val="single" w:color="4F81BD" w:sz="8" w:space="0"/>
+              <w:left w:val="single" w:color="4F81BD" w:sz="8" w:space="0"/>
+              <w:bottom w:val="single" w:color="4F81BD" w:sz="8" w:space="0"/>
+              <w:right w:val="single" w:color="4F81BD" w:sz="8" w:space="0"/>
+            </w:tcBorders>
+            <w:shd w:val="clear" w:color="auto" w:fill="FFFFFF"/>
+            <w:textDirection w:val="lrTb"/>
+            <w:vAlign w:val="center"/>
+          </w:tcPr>
+          <w:p>
+            <w:pPr>
+              <w:numPr>
+                <w:numId w:val="0"/>
+              </w:numPr>
+              <w:jc w:val="both"/>
+              <w:rPr>
+                <w:b w:val="0"/>
+                <w:bCs w:val="0"/>
+                <w:color w:val="000000"/>
+                <w:sz w:val="21"/>
+                <w:szCs w:val="21"/>
+                <w:vertAlign w:val="baseline"/>
+              </w:rPr>
+            </w:pPr>
+          </w:p>
+        </w:tc>
+        <w:tc>
+          <w:tcPr>
+            <w:tcW w:w="1659" w:type="dxa"/>
+            <w:tcBorders>
+              <w:top w:val="single" w:color="4F81BD" w:sz="8" w:space="0"/>
+              <w:left w:val="single" w:color="4F81BD" w:sz="8" w:space="0"/>
+              <w:bottom w:val="single" w:color="4F81BD" w:sz="8" w:space="0"/>
+              <w:right w:val="single" w:color="4F81BD" w:sz="8" w:space="0"/>
+            </w:tcBorders>
+            <w:shd w:val="clear" w:color="auto" w:fill="FFFFFF"/>
+            <w:textDirection w:val="lrTb"/>
+            <w:vAlign w:val="center"/>
+          </w:tcPr>
+          <w:p>
+            <w:pPr>
+              <w:jc w:val="center"/>
+              <w:rPr>
+                <w:b w:val="0"/>
+                <w:bCs w:val="0"/>
+                <w:color w:val="000000"/>
+                <w:sz w:val="21"/>
+                <w:szCs w:val="21"/>
+                <w:vertAlign w:val="baseline"/>
+              </w:rPr>
+            </w:pPr>
+          </w:p>
+        </w:tc>
+        <w:tc>
+          <w:tcPr>
+            <w:tcW w:w="1781" w:type="dxa"/>
+            <w:tcBorders>
+              <w:top w:val="single" w:color="4F81BD" w:sz="8" w:space="0"/>
+              <w:left w:val="single" w:color="4F81BD" w:sz="8" w:space="0"/>
+              <w:bottom w:val="single" w:color="4F81BD" w:sz="8" w:space="0"/>
+              <w:right w:val="single" w:color="4F81BD" w:sz="8" w:space="0"/>
+            </w:tcBorders>
+            <w:shd w:val="clear" w:color="auto" w:fill="FFFFFF"/>
+            <w:vAlign w:val="center"/>
+          </w:tcPr>
+          <w:p>
+            <w:pPr>
+              <w:jc w:val="center"/>
+              <w:rPr>
+                <w:rFonts w:hint="default"/>
+                <w:b w:val="0"/>
+                <w:bCs w:val="0"/>
+                <w:color w:val="000000"/>
+                <w:sz w:val="21"/>
+                <w:szCs w:val="18"/>
+                <w:vertAlign w:val="baseline"/>
+              </w:rPr>
+            </w:pPr>
+            <w:r>
+              <w:rPr>
+                <w:rFonts w:hint="default"/>
+                <w:b w:val="0"/>
+                <w:bCs w:val="0"/>
+                <w:color w:val="000000"/>
+                <w:sz w:val="21"/>
+                <w:szCs w:val="18"/>
+                <w:vertAlign w:val="baseline"/>
+              </w:rPr>
+              <w:t>2.Mengecek apakah ada denda atau tidak</w:t>
+            </w:r>
+          </w:p>
+        </w:tc>
+        <w:tc>
+          <w:tcPr>
+            <w:tcW w:w="1781" w:type="dxa"/>
+            <w:tcBorders>
+              <w:top w:val="single" w:color="4F81BD" w:sz="8" w:space="0"/>
+              <w:left w:val="single" w:color="4F81BD" w:sz="8" w:space="0"/>
+              <w:bottom w:val="single" w:color="4F81BD" w:sz="8" w:space="0"/>
+              <w:right w:val="single" w:color="4F81BD" w:sz="8" w:space="0"/>
+            </w:tcBorders>
+            <w:shd w:val="clear" w:color="auto" w:fill="FFFFFF"/>
+            <w:vAlign w:val="center"/>
+          </w:tcPr>
+          <w:p>
+            <w:pPr>
+              <w:jc w:val="center"/>
+              <w:rPr>
+                <w:b/>
+                <w:bCs/>
+                <w:color w:val="000000"/>
+                <w:sz w:val="32"/>
+                <w:vertAlign w:val="baseline"/>
+              </w:rPr>
+            </w:pPr>
+          </w:p>
+        </w:tc>
+      </w:tr>
+      <w:tr>
+        <w:tc>
+          <w:tcPr>
+            <w:tcW w:w="2101" w:type="dxa"/>
+            <w:vMerge w:val="continue"/>
+            <w:tcBorders>
+              <w:left w:val="single" w:color="4F81BD" w:sz="8" w:space="0"/>
+              <w:right w:val="single" w:color="4F81BD" w:sz="8" w:space="0"/>
+            </w:tcBorders>
+            <w:shd w:val="clear" w:color="auto" w:fill="FFFFFF"/>
+            <w:vAlign w:val="center"/>
+          </w:tcPr>
+          <w:p>
+            <w:pPr>
+              <w:jc w:val="center"/>
+              <w:rPr>
+                <w:b/>
+                <w:bCs/>
+                <w:color w:val="000000"/>
+                <w:sz w:val="22"/>
+                <w:szCs w:val="20"/>
+                <w:vertAlign w:val="baseline"/>
+              </w:rPr>
+            </w:pPr>
+          </w:p>
+        </w:tc>
+        <w:tc>
+          <w:tcPr>
+            <w:tcW w:w="1459" w:type="dxa"/>
+            <w:tcBorders>
+              <w:top w:val="single" w:color="4F81BD" w:sz="8" w:space="0"/>
+              <w:left w:val="single" w:color="4F81BD" w:sz="8" w:space="0"/>
+              <w:bottom w:val="single" w:color="4F81BD" w:sz="8" w:space="0"/>
+              <w:right w:val="single" w:color="4F81BD" w:sz="8" w:space="0"/>
+            </w:tcBorders>
+            <w:shd w:val="clear" w:color="auto" w:fill="FFFFFF"/>
+            <w:vAlign w:val="center"/>
+          </w:tcPr>
+          <w:p>
+            <w:pPr>
+              <w:jc w:val="center"/>
+              <w:rPr>
+                <w:b w:val="0"/>
+                <w:bCs w:val="0"/>
+                <w:color w:val="000000"/>
+                <w:sz w:val="21"/>
+                <w:szCs w:val="21"/>
+                <w:vertAlign w:val="baseline"/>
+              </w:rPr>
+            </w:pPr>
+          </w:p>
+        </w:tc>
+        <w:tc>
+          <w:tcPr>
+            <w:tcW w:w="1901" w:type="dxa"/>
+            <w:tcBorders>
+              <w:top w:val="single" w:color="4F81BD" w:sz="8" w:space="0"/>
+              <w:left w:val="single" w:color="4F81BD" w:sz="8" w:space="0"/>
+              <w:bottom w:val="single" w:color="4F81BD" w:sz="8" w:space="0"/>
+              <w:right w:val="single" w:color="4F81BD" w:sz="8" w:space="0"/>
+            </w:tcBorders>
+            <w:shd w:val="clear" w:color="auto" w:fill="FFFFFF"/>
+            <w:textDirection w:val="lrTb"/>
+            <w:vAlign w:val="center"/>
+          </w:tcPr>
+          <w:p>
+            <w:pPr>
+              <w:numPr>
+                <w:numId w:val="0"/>
+              </w:numPr>
+              <w:jc w:val="both"/>
+              <w:rPr>
+                <w:b w:val="0"/>
+                <w:bCs w:val="0"/>
+                <w:color w:val="000000"/>
+                <w:sz w:val="21"/>
+                <w:szCs w:val="21"/>
+                <w:vertAlign w:val="baseline"/>
+              </w:rPr>
+            </w:pPr>
+          </w:p>
+        </w:tc>
+        <w:tc>
+          <w:tcPr>
+            <w:tcW w:w="1659" w:type="dxa"/>
+            <w:tcBorders>
+              <w:top w:val="single" w:color="4F81BD" w:sz="8" w:space="0"/>
+              <w:left w:val="single" w:color="4F81BD" w:sz="8" w:space="0"/>
+              <w:bottom w:val="single" w:color="4F81BD" w:sz="8" w:space="0"/>
+              <w:right w:val="single" w:color="4F81BD" w:sz="8" w:space="0"/>
+            </w:tcBorders>
+            <w:shd w:val="clear" w:color="auto" w:fill="FFFFFF"/>
+            <w:textDirection w:val="lrTb"/>
+            <w:vAlign w:val="center"/>
+          </w:tcPr>
+          <w:p>
+            <w:pPr>
+              <w:jc w:val="center"/>
+              <w:rPr>
+                <w:b w:val="0"/>
+                <w:bCs w:val="0"/>
+                <w:color w:val="000000"/>
+                <w:sz w:val="21"/>
+                <w:szCs w:val="21"/>
+                <w:vertAlign w:val="baseline"/>
+              </w:rPr>
+            </w:pPr>
+          </w:p>
+        </w:tc>
+        <w:tc>
+          <w:tcPr>
+            <w:tcW w:w="1781" w:type="dxa"/>
+            <w:tcBorders>
+              <w:top w:val="single" w:color="4F81BD" w:sz="8" w:space="0"/>
+              <w:left w:val="single" w:color="4F81BD" w:sz="8" w:space="0"/>
+              <w:bottom w:val="single" w:color="4F81BD" w:sz="8" w:space="0"/>
+              <w:right w:val="single" w:color="4F81BD" w:sz="8" w:space="0"/>
+            </w:tcBorders>
+            <w:shd w:val="clear" w:color="auto" w:fill="FFFFFF"/>
+            <w:vAlign w:val="center"/>
+          </w:tcPr>
+          <w:p>
+            <w:pPr>
+              <w:jc w:val="center"/>
+              <w:rPr>
+                <w:rFonts w:hint="default"/>
+                <w:b w:val="0"/>
+                <w:bCs w:val="0"/>
+                <w:color w:val="000000"/>
+                <w:sz w:val="21"/>
+                <w:szCs w:val="18"/>
+                <w:vertAlign w:val="baseline"/>
+              </w:rPr>
+            </w:pPr>
+            <w:r>
+              <w:rPr>
+                <w:rFonts w:hint="default"/>
+                <w:b w:val="0"/>
+                <w:bCs w:val="0"/>
+                <w:color w:val="000000"/>
+                <w:sz w:val="21"/>
+                <w:szCs w:val="18"/>
+                <w:vertAlign w:val="baseline"/>
+              </w:rPr>
+              <w:t>3.Mengupdate  database pengembalian</w:t>
+            </w:r>
+          </w:p>
+        </w:tc>
+        <w:tc>
+          <w:tcPr>
+            <w:tcW w:w="1781" w:type="dxa"/>
+            <w:tcBorders>
+              <w:top w:val="single" w:color="4F81BD" w:sz="8" w:space="0"/>
+              <w:left w:val="single" w:color="4F81BD" w:sz="8" w:space="0"/>
+              <w:bottom w:val="single" w:color="4F81BD" w:sz="8" w:space="0"/>
+              <w:right w:val="single" w:color="4F81BD" w:sz="8" w:space="0"/>
+            </w:tcBorders>
+            <w:shd w:val="clear" w:color="auto" w:fill="FFFFFF"/>
+            <w:vAlign w:val="center"/>
+          </w:tcPr>
+          <w:p>
+            <w:pPr>
+              <w:jc w:val="center"/>
+              <w:rPr>
+                <w:b/>
+                <w:bCs/>
+                <w:color w:val="000000"/>
+                <w:sz w:val="32"/>
+                <w:vertAlign w:val="baseline"/>
+              </w:rPr>
+            </w:pPr>
+          </w:p>
+        </w:tc>
+      </w:tr>
+      <w:tr>
+        <w:tc>
+          <w:tcPr>
+            <w:tcW w:w="2101" w:type="dxa"/>
+            <w:vMerge w:val="continue"/>
+            <w:tcBorders>
+              <w:left w:val="single" w:color="4F81BD" w:sz="8" w:space="0"/>
+              <w:right w:val="single" w:color="4F81BD" w:sz="8" w:space="0"/>
+            </w:tcBorders>
+            <w:shd w:val="clear" w:color="auto" w:fill="FFFFFF"/>
+            <w:vAlign w:val="center"/>
+          </w:tcPr>
+          <w:p>
+            <w:pPr>
+              <w:jc w:val="center"/>
+              <w:rPr>
+                <w:b/>
+                <w:bCs/>
+                <w:color w:val="000000"/>
+                <w:sz w:val="22"/>
+                <w:szCs w:val="20"/>
+                <w:vertAlign w:val="baseline"/>
+              </w:rPr>
+            </w:pPr>
+          </w:p>
+        </w:tc>
+        <w:tc>
+          <w:tcPr>
+            <w:tcW w:w="1459" w:type="dxa"/>
+            <w:tcBorders>
+              <w:top w:val="single" w:color="4F81BD" w:sz="8" w:space="0"/>
+              <w:left w:val="single" w:color="4F81BD" w:sz="8" w:space="0"/>
+              <w:bottom w:val="single" w:color="4F81BD" w:sz="8" w:space="0"/>
+              <w:right w:val="single" w:color="4F81BD" w:sz="8" w:space="0"/>
+            </w:tcBorders>
+            <w:shd w:val="clear" w:color="auto" w:fill="FFFFFF"/>
+            <w:vAlign w:val="center"/>
+          </w:tcPr>
+          <w:p>
+            <w:pPr>
+              <w:jc w:val="center"/>
+              <w:rPr>
+                <w:b w:val="0"/>
+                <w:bCs w:val="0"/>
+                <w:color w:val="000000"/>
+                <w:sz w:val="21"/>
+                <w:szCs w:val="21"/>
+                <w:vertAlign w:val="baseline"/>
+              </w:rPr>
+            </w:pPr>
+          </w:p>
+        </w:tc>
+        <w:tc>
+          <w:tcPr>
+            <w:tcW w:w="1901" w:type="dxa"/>
+            <w:tcBorders>
+              <w:top w:val="single" w:color="4F81BD" w:sz="8" w:space="0"/>
+              <w:left w:val="single" w:color="4F81BD" w:sz="8" w:space="0"/>
+              <w:bottom w:val="single" w:color="4F81BD" w:sz="8" w:space="0"/>
+              <w:right w:val="single" w:color="4F81BD" w:sz="8" w:space="0"/>
+            </w:tcBorders>
+            <w:shd w:val="clear" w:color="auto" w:fill="FFFFFF"/>
+            <w:textDirection w:val="lrTb"/>
+            <w:vAlign w:val="center"/>
+          </w:tcPr>
+          <w:p>
+            <w:pPr>
+              <w:numPr>
+                <w:numId w:val="0"/>
+              </w:numPr>
+              <w:jc w:val="both"/>
+              <w:rPr>
+                <w:b w:val="0"/>
+                <w:bCs w:val="0"/>
+                <w:color w:val="000000"/>
+                <w:sz w:val="21"/>
+                <w:szCs w:val="21"/>
+                <w:vertAlign w:val="baseline"/>
+              </w:rPr>
+            </w:pPr>
+            <w:r>
+              <w:rPr>
+                <w:b w:val="0"/>
+                <w:bCs w:val="0"/>
+                <w:color w:val="000000"/>
+                <w:sz w:val="21"/>
+                <w:szCs w:val="21"/>
+                <w:vertAlign w:val="baseline"/>
+              </w:rPr>
+              <w:t>4.membayar denda (jika ada denda)</w:t>
+            </w:r>
+          </w:p>
+        </w:tc>
+        <w:tc>
+          <w:tcPr>
+            <w:tcW w:w="1659" w:type="dxa"/>
+            <w:tcBorders>
+              <w:top w:val="single" w:color="4F81BD" w:sz="8" w:space="0"/>
+              <w:left w:val="single" w:color="4F81BD" w:sz="8" w:space="0"/>
+              <w:bottom w:val="single" w:color="4F81BD" w:sz="8" w:space="0"/>
+              <w:right w:val="single" w:color="4F81BD" w:sz="8" w:space="0"/>
+            </w:tcBorders>
+            <w:shd w:val="clear" w:color="auto" w:fill="FFFFFF"/>
+            <w:textDirection w:val="lrTb"/>
+            <w:vAlign w:val="center"/>
+          </w:tcPr>
+          <w:p>
+            <w:pPr>
+              <w:jc w:val="center"/>
+              <w:rPr>
+                <w:b w:val="0"/>
+                <w:bCs w:val="0"/>
+                <w:color w:val="000000"/>
+                <w:sz w:val="21"/>
+                <w:szCs w:val="21"/>
+                <w:vertAlign w:val="baseline"/>
+              </w:rPr>
+            </w:pPr>
+          </w:p>
+        </w:tc>
+        <w:tc>
+          <w:tcPr>
+            <w:tcW w:w="1781" w:type="dxa"/>
+            <w:tcBorders>
+              <w:top w:val="single" w:color="4F81BD" w:sz="8" w:space="0"/>
+              <w:left w:val="single" w:color="4F81BD" w:sz="8" w:space="0"/>
+              <w:bottom w:val="single" w:color="4F81BD" w:sz="8" w:space="0"/>
+              <w:right w:val="single" w:color="4F81BD" w:sz="8" w:space="0"/>
+            </w:tcBorders>
+            <w:shd w:val="clear" w:color="auto" w:fill="FFFFFF"/>
+            <w:vAlign w:val="center"/>
+          </w:tcPr>
+          <w:p>
+            <w:pPr>
+              <w:jc w:val="center"/>
+              <w:rPr>
+                <w:rFonts w:hint="default"/>
+                <w:b w:val="0"/>
+                <w:bCs w:val="0"/>
+                <w:color w:val="000000"/>
+                <w:sz w:val="21"/>
+                <w:szCs w:val="18"/>
+                <w:vertAlign w:val="baseline"/>
+              </w:rPr>
+            </w:pPr>
+          </w:p>
+        </w:tc>
+        <w:tc>
+          <w:tcPr>
+            <w:tcW w:w="1781" w:type="dxa"/>
+            <w:tcBorders>
+              <w:top w:val="single" w:color="4F81BD" w:sz="8" w:space="0"/>
+              <w:left w:val="single" w:color="4F81BD" w:sz="8" w:space="0"/>
+              <w:bottom w:val="single" w:color="4F81BD" w:sz="8" w:space="0"/>
+              <w:right w:val="single" w:color="4F81BD" w:sz="8" w:space="0"/>
+            </w:tcBorders>
+            <w:shd w:val="clear" w:color="auto" w:fill="FFFFFF"/>
+            <w:vAlign w:val="center"/>
+          </w:tcPr>
+          <w:p>
+            <w:pPr>
+              <w:jc w:val="center"/>
+              <w:rPr>
+                <w:b/>
+                <w:bCs/>
+                <w:color w:val="000000"/>
+                <w:sz w:val="32"/>
+                <w:vertAlign w:val="baseline"/>
+              </w:rPr>
+            </w:pPr>
+          </w:p>
+        </w:tc>
+      </w:tr>
+      <w:tr>
+        <w:tc>
+          <w:tcPr>
+            <w:tcW w:w="2101" w:type="dxa"/>
+            <w:vMerge w:val="continue"/>
+            <w:tcBorders>
+              <w:left w:val="single" w:color="4F81BD" w:sz="8" w:space="0"/>
+              <w:right w:val="single" w:color="4F81BD" w:sz="8" w:space="0"/>
+            </w:tcBorders>
+            <w:shd w:val="clear" w:color="auto" w:fill="FFFFFF"/>
+            <w:vAlign w:val="center"/>
+          </w:tcPr>
+          <w:p>
+            <w:pPr>
+              <w:jc w:val="center"/>
+              <w:rPr>
+                <w:b/>
+                <w:bCs/>
+                <w:color w:val="000000"/>
+                <w:sz w:val="22"/>
+                <w:szCs w:val="20"/>
+                <w:vertAlign w:val="baseline"/>
+              </w:rPr>
+            </w:pPr>
+          </w:p>
+        </w:tc>
+        <w:tc>
+          <w:tcPr>
+            <w:tcW w:w="1459" w:type="dxa"/>
+            <w:tcBorders>
+              <w:top w:val="single" w:color="4F81BD" w:sz="8" w:space="0"/>
+              <w:left w:val="single" w:color="4F81BD" w:sz="8" w:space="0"/>
+              <w:bottom w:val="single" w:color="4F81BD" w:sz="8" w:space="0"/>
+              <w:right w:val="single" w:color="4F81BD" w:sz="8" w:space="0"/>
+            </w:tcBorders>
+            <w:shd w:val="clear" w:color="auto" w:fill="FFFFFF"/>
+            <w:vAlign w:val="center"/>
+          </w:tcPr>
+          <w:p>
+            <w:pPr>
+              <w:jc w:val="center"/>
+              <w:rPr>
+                <w:b w:val="0"/>
+                <w:bCs w:val="0"/>
+                <w:color w:val="000000"/>
+                <w:sz w:val="21"/>
+                <w:szCs w:val="21"/>
+                <w:vertAlign w:val="baseline"/>
+              </w:rPr>
+            </w:pPr>
+          </w:p>
+        </w:tc>
+        <w:tc>
+          <w:tcPr>
+            <w:tcW w:w="1901" w:type="dxa"/>
+            <w:tcBorders>
+              <w:top w:val="single" w:color="4F81BD" w:sz="8" w:space="0"/>
+              <w:left w:val="single" w:color="4F81BD" w:sz="8" w:space="0"/>
+              <w:bottom w:val="single" w:color="4F81BD" w:sz="8" w:space="0"/>
+              <w:right w:val="single" w:color="4F81BD" w:sz="8" w:space="0"/>
+            </w:tcBorders>
+            <w:shd w:val="clear" w:color="auto" w:fill="FFFFFF"/>
+            <w:textDirection w:val="lrTb"/>
+            <w:vAlign w:val="center"/>
+          </w:tcPr>
+          <w:p>
+            <w:pPr>
+              <w:numPr>
+                <w:numId w:val="0"/>
+              </w:numPr>
+              <w:jc w:val="both"/>
+              <w:rPr>
+                <w:b w:val="0"/>
+                <w:bCs w:val="0"/>
+                <w:color w:val="000000"/>
+                <w:sz w:val="21"/>
+                <w:szCs w:val="21"/>
+                <w:vertAlign w:val="baseline"/>
+              </w:rPr>
+            </w:pPr>
+          </w:p>
+        </w:tc>
+        <w:tc>
+          <w:tcPr>
+            <w:tcW w:w="1659" w:type="dxa"/>
+            <w:tcBorders>
+              <w:top w:val="single" w:color="4F81BD" w:sz="8" w:space="0"/>
+              <w:left w:val="single" w:color="4F81BD" w:sz="8" w:space="0"/>
+              <w:bottom w:val="single" w:color="4F81BD" w:sz="8" w:space="0"/>
+              <w:right w:val="single" w:color="4F81BD" w:sz="8" w:space="0"/>
+            </w:tcBorders>
+            <w:shd w:val="clear" w:color="auto" w:fill="FFFFFF"/>
+            <w:textDirection w:val="lrTb"/>
+            <w:vAlign w:val="center"/>
+          </w:tcPr>
+          <w:p>
+            <w:pPr>
+              <w:jc w:val="center"/>
+              <w:rPr>
+                <w:b w:val="0"/>
+                <w:bCs w:val="0"/>
+                <w:color w:val="000000"/>
+                <w:sz w:val="21"/>
+                <w:szCs w:val="21"/>
+                <w:vertAlign w:val="baseline"/>
+              </w:rPr>
+            </w:pPr>
+            <w:r>
+              <w:rPr>
+                <w:b w:val="0"/>
+                <w:bCs w:val="0"/>
+                <w:color w:val="000000"/>
+                <w:sz w:val="21"/>
+                <w:szCs w:val="21"/>
+                <w:vertAlign w:val="baseline"/>
+              </w:rPr>
+              <w:t>5.Melayani pembayaran denda (jika ada denda)</w:t>
+            </w:r>
+          </w:p>
+        </w:tc>
+        <w:tc>
+          <w:tcPr>
+            <w:tcW w:w="1781" w:type="dxa"/>
+            <w:tcBorders>
+              <w:top w:val="single" w:color="4F81BD" w:sz="8" w:space="0"/>
+              <w:left w:val="single" w:color="4F81BD" w:sz="8" w:space="0"/>
+              <w:bottom w:val="single" w:color="4F81BD" w:sz="8" w:space="0"/>
+              <w:right w:val="single" w:color="4F81BD" w:sz="8" w:space="0"/>
+            </w:tcBorders>
+            <w:shd w:val="clear" w:color="auto" w:fill="FFFFFF"/>
+            <w:vAlign w:val="center"/>
+          </w:tcPr>
+          <w:p>
+            <w:pPr>
+              <w:jc w:val="center"/>
+              <w:rPr>
+                <w:rFonts w:hint="default"/>
+                <w:b w:val="0"/>
+                <w:bCs w:val="0"/>
+                <w:color w:val="000000"/>
+                <w:sz w:val="21"/>
+                <w:szCs w:val="18"/>
+                <w:vertAlign w:val="baseline"/>
+              </w:rPr>
+            </w:pPr>
+          </w:p>
+        </w:tc>
+        <w:tc>
+          <w:tcPr>
+            <w:tcW w:w="1781" w:type="dxa"/>
+            <w:tcBorders>
+              <w:top w:val="single" w:color="4F81BD" w:sz="8" w:space="0"/>
+              <w:left w:val="single" w:color="4F81BD" w:sz="8" w:space="0"/>
+              <w:bottom w:val="single" w:color="4F81BD" w:sz="8" w:space="0"/>
+              <w:right w:val="single" w:color="4F81BD" w:sz="8" w:space="0"/>
+            </w:tcBorders>
+            <w:shd w:val="clear" w:color="auto" w:fill="FFFFFF"/>
+            <w:vAlign w:val="center"/>
+          </w:tcPr>
+          <w:p>
+            <w:pPr>
+              <w:jc w:val="center"/>
+              <w:rPr>
+                <w:b/>
+                <w:bCs/>
+                <w:color w:val="000000"/>
+                <w:sz w:val="32"/>
+                <w:vertAlign w:val="baseline"/>
+              </w:rPr>
+            </w:pPr>
+          </w:p>
+        </w:tc>
+      </w:tr>
+      <w:tr>
+        <w:tc>
+          <w:tcPr>
+            <w:tcW w:w="2101" w:type="dxa"/>
+            <w:vMerge w:val="continue"/>
+            <w:tcBorders>
+              <w:left w:val="single" w:color="4F81BD" w:sz="8" w:space="0"/>
+              <w:right w:val="single" w:color="4F81BD" w:sz="8" w:space="0"/>
+            </w:tcBorders>
+            <w:shd w:val="clear" w:color="auto" w:fill="FFFFFF"/>
+            <w:vAlign w:val="center"/>
+          </w:tcPr>
+          <w:p>
+            <w:pPr>
+              <w:jc w:val="center"/>
+              <w:rPr>
+                <w:b/>
+                <w:bCs/>
+                <w:color w:val="000000"/>
+                <w:sz w:val="22"/>
+                <w:szCs w:val="20"/>
+                <w:vertAlign w:val="baseline"/>
+              </w:rPr>
+            </w:pPr>
+          </w:p>
+        </w:tc>
+        <w:tc>
+          <w:tcPr>
+            <w:tcW w:w="1459" w:type="dxa"/>
+            <w:tcBorders>
+              <w:top w:val="single" w:color="4F81BD" w:sz="8" w:space="0"/>
+              <w:left w:val="single" w:color="4F81BD" w:sz="8" w:space="0"/>
+              <w:bottom w:val="single" w:color="4F81BD" w:sz="8" w:space="0"/>
+              <w:right w:val="single" w:color="4F81BD" w:sz="8" w:space="0"/>
+            </w:tcBorders>
+            <w:shd w:val="clear" w:color="auto" w:fill="FFFFFF"/>
+            <w:vAlign w:val="center"/>
+          </w:tcPr>
+          <w:p>
+            <w:pPr>
+              <w:jc w:val="center"/>
+              <w:rPr>
+                <w:b w:val="0"/>
+                <w:bCs w:val="0"/>
+                <w:color w:val="000000"/>
+                <w:sz w:val="21"/>
+                <w:szCs w:val="21"/>
+                <w:vertAlign w:val="baseline"/>
+              </w:rPr>
+            </w:pPr>
+          </w:p>
+        </w:tc>
+        <w:tc>
+          <w:tcPr>
+            <w:tcW w:w="1901" w:type="dxa"/>
+            <w:tcBorders>
+              <w:top w:val="single" w:color="4F81BD" w:sz="8" w:space="0"/>
+              <w:left w:val="single" w:color="4F81BD" w:sz="8" w:space="0"/>
+              <w:bottom w:val="single" w:color="4F81BD" w:sz="8" w:space="0"/>
+              <w:right w:val="single" w:color="4F81BD" w:sz="8" w:space="0"/>
+            </w:tcBorders>
+            <w:shd w:val="clear" w:color="auto" w:fill="FFFFFF"/>
+            <w:textDirection w:val="lrTb"/>
+            <w:vAlign w:val="center"/>
+          </w:tcPr>
+          <w:p>
+            <w:pPr>
+              <w:numPr>
+                <w:numId w:val="0"/>
+              </w:numPr>
+              <w:jc w:val="both"/>
+              <w:rPr>
+                <w:b w:val="0"/>
+                <w:bCs w:val="0"/>
+                <w:color w:val="000000"/>
+                <w:sz w:val="21"/>
+                <w:szCs w:val="21"/>
+                <w:vertAlign w:val="baseline"/>
+              </w:rPr>
+            </w:pPr>
+          </w:p>
+        </w:tc>
+        <w:tc>
+          <w:tcPr>
+            <w:tcW w:w="1659" w:type="dxa"/>
+            <w:tcBorders>
+              <w:top w:val="single" w:color="4F81BD" w:sz="8" w:space="0"/>
+              <w:left w:val="single" w:color="4F81BD" w:sz="8" w:space="0"/>
+              <w:bottom w:val="single" w:color="4F81BD" w:sz="8" w:space="0"/>
+              <w:right w:val="single" w:color="4F81BD" w:sz="8" w:space="0"/>
+            </w:tcBorders>
+            <w:shd w:val="clear" w:color="auto" w:fill="FFFFFF"/>
+            <w:textDirection w:val="lrTb"/>
+            <w:vAlign w:val="center"/>
+          </w:tcPr>
+          <w:p>
+            <w:pPr>
+              <w:jc w:val="center"/>
+              <w:rPr>
+                <w:b w:val="0"/>
+                <w:bCs w:val="0"/>
+                <w:color w:val="000000"/>
+                <w:sz w:val="21"/>
+                <w:szCs w:val="21"/>
+                <w:vertAlign w:val="baseline"/>
+              </w:rPr>
+            </w:pPr>
+          </w:p>
+        </w:tc>
+        <w:tc>
+          <w:tcPr>
+            <w:tcW w:w="1781" w:type="dxa"/>
+            <w:tcBorders>
+              <w:top w:val="single" w:color="4F81BD" w:sz="8" w:space="0"/>
+              <w:left w:val="single" w:color="4F81BD" w:sz="8" w:space="0"/>
+              <w:bottom w:val="single" w:color="4F81BD" w:sz="8" w:space="0"/>
+              <w:right w:val="single" w:color="4F81BD" w:sz="8" w:space="0"/>
+            </w:tcBorders>
+            <w:shd w:val="clear" w:color="auto" w:fill="FFFFFF"/>
+            <w:vAlign w:val="center"/>
+          </w:tcPr>
+          <w:p>
+            <w:pPr>
+              <w:jc w:val="center"/>
+              <w:rPr>
+                <w:rFonts w:hint="default"/>
+                <w:b w:val="0"/>
+                <w:bCs w:val="0"/>
+                <w:color w:val="000000"/>
+                <w:sz w:val="21"/>
+                <w:szCs w:val="18"/>
+                <w:vertAlign w:val="baseline"/>
+              </w:rPr>
+            </w:pPr>
+          </w:p>
+        </w:tc>
+        <w:tc>
+          <w:tcPr>
+            <w:tcW w:w="1781" w:type="dxa"/>
+            <w:tcBorders>
+              <w:top w:val="single" w:color="4F81BD" w:sz="8" w:space="0"/>
+              <w:left w:val="single" w:color="4F81BD" w:sz="8" w:space="0"/>
+              <w:bottom w:val="single" w:color="4F81BD" w:sz="8" w:space="0"/>
+              <w:right w:val="single" w:color="4F81BD" w:sz="8" w:space="0"/>
+            </w:tcBorders>
+            <w:shd w:val="clear" w:color="auto" w:fill="FFFFFF"/>
+            <w:textDirection w:val="lrTb"/>
+            <w:vAlign w:val="center"/>
+          </w:tcPr>
+          <w:p>
+            <w:pPr>
+              <w:jc w:val="center"/>
+              <w:rPr>
+                <w:b/>
+                <w:bCs/>
+                <w:color w:val="000000"/>
+                <w:sz w:val="32"/>
+                <w:vertAlign w:val="baseline"/>
+              </w:rPr>
+            </w:pPr>
+            <w:r>
+              <w:rPr>
+                <w:b w:val="0"/>
+                <w:bCs w:val="0"/>
+                <w:color w:val="000000"/>
+                <w:sz w:val="21"/>
+                <w:szCs w:val="21"/>
+                <w:vertAlign w:val="baseline"/>
+              </w:rPr>
+              <w:t>6.Menaruh buku kembali ke rak semula</w:t>
+            </w:r>
+          </w:p>
+        </w:tc>
+      </w:tr>
+      <w:tr>
+        <w:tc>
+          <w:tcPr>
+            <w:tcW w:w="2101" w:type="dxa"/>
+            <w:tcBorders>
+              <w:left w:val="single" w:color="4F81BD" w:sz="8" w:space="0"/>
+              <w:bottom w:val="single" w:color="4F81BD" w:sz="8" w:space="0"/>
+              <w:right w:val="single" w:color="4F81BD" w:sz="8" w:space="0"/>
+            </w:tcBorders>
+            <w:shd w:val="clear" w:color="auto" w:fill="FFFFFF"/>
+            <w:vAlign w:val="center"/>
+          </w:tcPr>
+          <w:p>
+            <w:pPr>
+              <w:jc w:val="center"/>
+              <w:rPr>
+                <w:b/>
+                <w:bCs/>
+                <w:color w:val="000000"/>
+                <w:sz w:val="22"/>
+                <w:szCs w:val="20"/>
+                <w:vertAlign w:val="baseline"/>
+              </w:rPr>
+            </w:pPr>
+            <w:r>
+              <w:rPr>
+                <w:b/>
+                <w:bCs/>
+                <w:color w:val="000000"/>
+                <w:sz w:val="22"/>
+                <w:szCs w:val="20"/>
+                <w:vertAlign w:val="baseline"/>
+              </w:rPr>
+              <w:t>Penambahan Koleksi Buku</w:t>
+            </w:r>
+          </w:p>
+        </w:tc>
+        <w:tc>
+          <w:tcPr>
+            <w:tcW w:w="1459" w:type="dxa"/>
+            <w:tcBorders>
+              <w:top w:val="single" w:color="4F81BD" w:sz="8" w:space="0"/>
+              <w:left w:val="single" w:color="4F81BD" w:sz="8" w:space="0"/>
+              <w:bottom w:val="single" w:color="4F81BD" w:sz="8" w:space="0"/>
+              <w:right w:val="single" w:color="4F81BD" w:sz="8" w:space="0"/>
+            </w:tcBorders>
+            <w:shd w:val="clear" w:color="auto" w:fill="FFFFFF"/>
+            <w:vAlign w:val="center"/>
+          </w:tcPr>
+          <w:p>
+            <w:pPr>
+              <w:jc w:val="center"/>
+              <w:rPr>
+                <w:b w:val="0"/>
+                <w:bCs w:val="0"/>
+                <w:color w:val="000000"/>
+                <w:sz w:val="21"/>
+                <w:szCs w:val="21"/>
+                <w:vertAlign w:val="baseline"/>
+              </w:rPr>
+            </w:pPr>
+          </w:p>
+        </w:tc>
+        <w:tc>
+          <w:tcPr>
+            <w:tcW w:w="1901" w:type="dxa"/>
+            <w:tcBorders>
+              <w:top w:val="single" w:color="4F81BD" w:sz="8" w:space="0"/>
+              <w:left w:val="single" w:color="4F81BD" w:sz="8" w:space="0"/>
+              <w:bottom w:val="single" w:color="4F81BD" w:sz="8" w:space="0"/>
+              <w:right w:val="single" w:color="4F81BD" w:sz="8" w:space="0"/>
+            </w:tcBorders>
+            <w:shd w:val="clear" w:color="auto" w:fill="FFFFFF"/>
+            <w:textDirection w:val="lrTb"/>
+            <w:vAlign w:val="center"/>
+          </w:tcPr>
+          <w:p>
+            <w:pPr>
+              <w:numPr>
+                <w:numId w:val="0"/>
+              </w:numPr>
+              <w:jc w:val="both"/>
+              <w:rPr>
+                <w:b w:val="0"/>
+                <w:bCs w:val="0"/>
+                <w:color w:val="000000"/>
+                <w:sz w:val="21"/>
+                <w:szCs w:val="21"/>
+                <w:vertAlign w:val="baseline"/>
+              </w:rPr>
+            </w:pPr>
+          </w:p>
+        </w:tc>
+        <w:tc>
+          <w:tcPr>
+            <w:tcW w:w="1659" w:type="dxa"/>
+            <w:tcBorders>
+              <w:top w:val="single" w:color="4F81BD" w:sz="8" w:space="0"/>
+              <w:left w:val="single" w:color="4F81BD" w:sz="8" w:space="0"/>
+              <w:bottom w:val="single" w:color="4F81BD" w:sz="8" w:space="0"/>
+              <w:right w:val="single" w:color="4F81BD" w:sz="8" w:space="0"/>
+            </w:tcBorders>
+            <w:shd w:val="clear" w:color="auto" w:fill="FFFFFF"/>
+            <w:textDirection w:val="lrTb"/>
+            <w:vAlign w:val="center"/>
+          </w:tcPr>
+          <w:p>
+            <w:pPr>
+              <w:jc w:val="center"/>
+              <w:rPr>
+                <w:b w:val="0"/>
+                <w:bCs w:val="0"/>
+                <w:color w:val="000000"/>
+                <w:sz w:val="21"/>
+                <w:szCs w:val="21"/>
+                <w:vertAlign w:val="baseline"/>
+              </w:rPr>
+            </w:pPr>
+          </w:p>
+        </w:tc>
+        <w:tc>
+          <w:tcPr>
+            <w:tcW w:w="1781" w:type="dxa"/>
+            <w:tcBorders>
+              <w:top w:val="single" w:color="4F81BD" w:sz="8" w:space="0"/>
+              <w:left w:val="single" w:color="4F81BD" w:sz="8" w:space="0"/>
+              <w:bottom w:val="single" w:color="4F81BD" w:sz="8" w:space="0"/>
+              <w:right w:val="single" w:color="4F81BD" w:sz="8" w:space="0"/>
+            </w:tcBorders>
+            <w:shd w:val="clear" w:color="auto" w:fill="FFFFFF"/>
+            <w:vAlign w:val="center"/>
+          </w:tcPr>
+          <w:p>
+            <w:pPr>
+              <w:jc w:val="center"/>
+              <w:rPr>
+                <w:rFonts w:hint="default"/>
+                <w:b w:val="0"/>
+                <w:bCs w:val="0"/>
+                <w:color w:val="000000"/>
+                <w:sz w:val="21"/>
+                <w:szCs w:val="18"/>
+                <w:vertAlign w:val="baseline"/>
+              </w:rPr>
+            </w:pPr>
+          </w:p>
+        </w:tc>
+        <w:tc>
+          <w:tcPr>
+            <w:tcW w:w="1781" w:type="dxa"/>
+            <w:tcBorders>
+              <w:top w:val="single" w:color="4F81BD" w:sz="8" w:space="0"/>
+              <w:left w:val="single" w:color="4F81BD" w:sz="8" w:space="0"/>
+              <w:bottom w:val="single" w:color="4F81BD" w:sz="8" w:space="0"/>
+              <w:right w:val="single" w:color="4F81BD" w:sz="8" w:space="0"/>
+            </w:tcBorders>
+            <w:shd w:val="clear" w:color="auto" w:fill="FFFFFF"/>
+            <w:textDirection w:val="lrTb"/>
+            <w:vAlign w:val="center"/>
+          </w:tcPr>
+          <w:p>
+            <w:pPr>
+              <w:jc w:val="center"/>
+              <w:rPr>
+                <w:b w:val="0"/>
+                <w:bCs w:val="0"/>
+                <w:color w:val="000000"/>
+                <w:sz w:val="21"/>
+                <w:szCs w:val="21"/>
+                <w:vertAlign w:val="baseline"/>
+              </w:rPr>
+            </w:pPr>
+            <w:r>
+              <w:rPr>
+                <w:b w:val="0"/>
+                <w:bCs w:val="0"/>
+                <w:color w:val="000000"/>
+                <w:sz w:val="21"/>
+                <w:szCs w:val="21"/>
+                <w:vertAlign w:val="baseline"/>
+              </w:rPr>
+              <w:t>1.Menginputkan data buku baru ke database</w:t>
+            </w:r>
+            <w:bookmarkStart w:id="0" w:name="_GoBack"/>
+            <w:bookmarkEnd w:id="0"/>
+          </w:p>
+        </w:tc>
+      </w:tr>
+    </w:tbl>
+    <w:p>
+      <w:pPr>
+        <w:jc w:val="center"/>
+        <w:rPr>
+          <w:b/>
+          <w:bCs/>
+          <w:sz w:val="32"/>
+        </w:rPr>
+      </w:pPr>
+      <w:r>
+        <w:rPr>
+          <w:b/>
+          <w:bCs/>
+          <w:sz w:val="32"/>
+        </w:rPr>
+        <w:br w:type="page"/>
+      </w:r>
+    </w:p>
+    <w:p>
+      <w:pPr>
+        <w:jc w:val="center"/>
+        <w:rPr>
+          <w:b/>
+          <w:bCs/>
+          <w:sz w:val="32"/>
+        </w:rPr>
+      </w:pPr>
+    </w:p>
+    <w:p>
+      <w:pPr>
+        <w:jc w:val="center"/>
+        <w:rPr>
           <w:sz w:val="32"/>
         </w:rPr>
       </w:pPr>
@@ -1550,7 +5301,9 @@
         </w:tblBorders>
         <w:tblLayout w:type="fixed"/>
         <w:tblCellMar>
+          <w:top w:w="0" w:type="dxa"/>
           <w:left w:w="108" w:type="dxa"/>
+          <w:bottom w:w="0" w:type="dxa"/>
           <w:right w:w="108" w:type="dxa"/>
         </w:tblCellMar>
       </w:tblPr>
@@ -1846,7 +5599,6 @@
         <w:tc>
           <w:tcPr>
             <w:tcW w:w="2136" w:type="dxa"/>
-            <w:tcBorders/>
             <w:vAlign w:val="center"/>
           </w:tcPr>
           <w:p>
@@ -1873,7 +5625,6 @@
         <w:tc>
           <w:tcPr>
             <w:tcW w:w="2136" w:type="dxa"/>
-            <w:tcBorders/>
             <w:vAlign w:val="center"/>
           </w:tcPr>
           <w:p>
@@ -1898,7 +5649,6 @@
         <w:tc>
           <w:tcPr>
             <w:tcW w:w="2136" w:type="dxa"/>
-            <w:tcBorders/>
             <w:vAlign w:val="center"/>
           </w:tcPr>
           <w:p>
@@ -1974,7 +5724,6 @@
         <w:tc>
           <w:tcPr>
             <w:tcW w:w="2136" w:type="dxa"/>
-            <w:tcBorders/>
             <w:vAlign w:val="center"/>
           </w:tcPr>
           <w:p>
@@ -2003,7 +5752,6 @@
         <w:tc>
           <w:tcPr>
             <w:tcW w:w="2136" w:type="dxa"/>
-            <w:tcBorders/>
             <w:vAlign w:val="center"/>
           </w:tcPr>
           <w:p>
@@ -2028,7 +5776,6 @@
         <w:tc>
           <w:tcPr>
             <w:tcW w:w="2136" w:type="dxa"/>
-            <w:tcBorders/>
             <w:vAlign w:val="center"/>
           </w:tcPr>
           <w:p>
@@ -2149,7 +5896,6 @@
         <w:tc>
           <w:tcPr>
             <w:tcW w:w="2136" w:type="dxa"/>
-            <w:tcBorders/>
             <w:vAlign w:val="center"/>
           </w:tcPr>
           <w:p>
@@ -2178,7 +5924,6 @@
         <w:tc>
           <w:tcPr>
             <w:tcW w:w="2136" w:type="dxa"/>
-            <w:tcBorders/>
             <w:vAlign w:val="center"/>
           </w:tcPr>
           <w:p>
@@ -2203,7 +5948,6 @@
         <w:tc>
           <w:tcPr>
             <w:tcW w:w="2136" w:type="dxa"/>
-            <w:tcBorders/>
             <w:textDirection w:val="lrTb"/>
             <w:vAlign w:val="center"/>
           </w:tcPr>
@@ -2317,7 +6061,9 @@
         </w:tblBorders>
         <w:tblLayout w:type="fixed"/>
         <w:tblCellMar>
+          <w:top w:w="0" w:type="dxa"/>
           <w:left w:w="108" w:type="dxa"/>
+          <w:bottom w:w="0" w:type="dxa"/>
           <w:right w:w="108" w:type="dxa"/>
         </w:tblCellMar>
       </w:tblPr>
@@ -2332,7 +6078,6 @@
         <w:tc>
           <w:tcPr>
             <w:tcW w:w="2136" w:type="dxa"/>
-            <w:tcBorders/>
             <w:vAlign w:val="center"/>
           </w:tcPr>
           <w:p>
@@ -2361,7 +6106,6 @@
         <w:tc>
           <w:tcPr>
             <w:tcW w:w="2136" w:type="dxa"/>
-            <w:tcBorders/>
             <w:vAlign w:val="center"/>
           </w:tcPr>
           <w:p>
@@ -2387,7 +6131,6 @@
         <w:tc>
           <w:tcPr>
             <w:tcW w:w="2136" w:type="dxa"/>
-            <w:tcBorders/>
             <w:textDirection w:val="lrTb"/>
             <w:vAlign w:val="center"/>
           </w:tcPr>
@@ -2479,7 +6222,6 @@
           <w:tcPr>
             <w:tcW w:w="2136" w:type="dxa"/>
             <w:vMerge w:val="restart"/>
-            <w:tcBorders/>
             <w:vAlign w:val="center"/>
           </w:tcPr>
           <w:p>
@@ -2508,7 +6250,6 @@
         <w:tc>
           <w:tcPr>
             <w:tcW w:w="2136" w:type="dxa"/>
-            <w:tcBorders/>
             <w:vAlign w:val="center"/>
           </w:tcPr>
           <w:p>
@@ -2535,7 +6276,6 @@
         <w:tc>
           <w:tcPr>
             <w:tcW w:w="2136" w:type="dxa"/>
-            <w:tcBorders/>
             <w:textDirection w:val="lrTb"/>
             <w:vAlign w:val="center"/>
           </w:tcPr>
@@ -2616,7 +6356,6 @@
           <w:tcPr>
             <w:tcW w:w="2136" w:type="dxa"/>
             <w:vMerge w:val="continue"/>
-            <w:tcBorders/>
             <w:vAlign w:val="center"/>
           </w:tcPr>
           <w:p>
@@ -2635,7 +6374,6 @@
         <w:tc>
           <w:tcPr>
             <w:tcW w:w="2136" w:type="dxa"/>
-            <w:tcBorders/>
             <w:vAlign w:val="center"/>
           </w:tcPr>
           <w:p>
@@ -2662,7 +6400,6 @@
         <w:tc>
           <w:tcPr>
             <w:tcW w:w="2136" w:type="dxa"/>
-            <w:tcBorders/>
             <w:textDirection w:val="lrTb"/>
             <w:vAlign w:val="center"/>
           </w:tcPr>
@@ -2742,7 +6479,6 @@
         <w:tc>
           <w:tcPr>
             <w:tcW w:w="2136" w:type="dxa"/>
-            <w:tcBorders/>
             <w:vAlign w:val="center"/>
           </w:tcPr>
           <w:p>
@@ -2771,7 +6507,6 @@
         <w:tc>
           <w:tcPr>
             <w:tcW w:w="2136" w:type="dxa"/>
-            <w:tcBorders/>
             <w:textDirection w:val="lrTb"/>
             <w:vAlign w:val="center"/>
           </w:tcPr>
@@ -2799,7 +6534,6 @@
         <w:tc>
           <w:tcPr>
             <w:tcW w:w="2136" w:type="dxa"/>
-            <w:tcBorders/>
             <w:textDirection w:val="lrTb"/>
             <w:vAlign w:val="center"/>
           </w:tcPr>
@@ -2932,7 +6666,6 @@
           <w:szCs w:val="36"/>
         </w:rPr>
       </w:pPr>
-      <w:bookmarkStart w:id="0" w:name="_GoBack"/>
       <w:r>
         <w:rPr>
           <w:sz w:val="44"/>
@@ -2977,7 +6710,6 @@
         </w:drawing>
       </w:r>
     </w:p>
-    <w:bookmarkEnd w:id="0"/>
     <w:p>
       <w:pPr>
         <w:jc w:val="center"/>
@@ -3024,7 +6756,6 @@
           <w:szCs w:val="36"/>
         </w:rPr>
         <w:tab/>
-        <w:t/>
       </w:r>
       <w:r>
         <w:rPr>
@@ -3032,6 +6763,12 @@
           <w:szCs w:val="36"/>
         </w:rPr>
         <w:tab/>
+      </w:r>
+      <w:r>
+        <w:rPr>
+          <w:sz w:val="44"/>
+          <w:szCs w:val="36"/>
+        </w:rPr>
         <w:t>16.11.0466</w:t>
       </w:r>
     </w:p>
@@ -3056,7 +6793,6 @@
           <w:szCs w:val="36"/>
         </w:rPr>
         <w:tab/>
-        <w:t/>
       </w:r>
       <w:r>
         <w:rPr>
@@ -3064,7 +6800,6 @@
           <w:szCs w:val="36"/>
         </w:rPr>
         <w:tab/>
-        <w:t/>
       </w:r>
       <w:r>
         <w:rPr>
@@ -3072,7 +6807,6 @@
           <w:szCs w:val="36"/>
         </w:rPr>
         <w:tab/>
-        <w:t/>
       </w:r>
       <w:r>
         <w:rPr>
@@ -3080,6 +6814,12 @@
           <w:szCs w:val="36"/>
         </w:rPr>
         <w:tab/>
+      </w:r>
+      <w:r>
+        <w:rPr>
+          <w:sz w:val="44"/>
+          <w:szCs w:val="36"/>
+        </w:rPr>
         <w:t>16.11.0500</w:t>
       </w:r>
     </w:p>
@@ -3096,7 +6836,21 @@
           <w:sz w:val="44"/>
           <w:szCs w:val="36"/>
         </w:rPr>
-        <w:t>Yusil</w:t>
+        <w:t>Yus</w:t>
+      </w:r>
+      <w:r>
+        <w:rPr>
+          <w:sz w:val="44"/>
+          <w:szCs w:val="36"/>
+        </w:rPr>
+        <w:t>r</w:t>
+      </w:r>
+      <w:r>
+        <w:rPr>
+          <w:sz w:val="44"/>
+          <w:szCs w:val="36"/>
+        </w:rPr>
+        <w:t>il</w:t>
       </w:r>
       <w:r>
         <w:rPr>
@@ -3104,7 +6858,6 @@
           <w:szCs w:val="36"/>
         </w:rPr>
         <w:tab/>
-        <w:t/>
       </w:r>
       <w:r>
         <w:rPr>
@@ -3112,7 +6865,6 @@
           <w:szCs w:val="36"/>
         </w:rPr>
         <w:tab/>
-        <w:t/>
       </w:r>
       <w:r>
         <w:rPr>
@@ -3120,7 +6872,6 @@
           <w:szCs w:val="36"/>
         </w:rPr>
         <w:tab/>
-        <w:t/>
       </w:r>
       <w:r>
         <w:rPr>
@@ -3128,7 +6879,6 @@
           <w:szCs w:val="36"/>
         </w:rPr>
         <w:tab/>
-        <w:t/>
       </w:r>
       <w:r>
         <w:rPr>
@@ -3136,7 +6886,6 @@
           <w:szCs w:val="36"/>
         </w:rPr>
         <w:tab/>
-        <w:t/>
       </w:r>
       <w:r>
         <w:rPr>
@@ -3144,7 +6893,6 @@
           <w:szCs w:val="36"/>
         </w:rPr>
         <w:tab/>
-        <w:t/>
       </w:r>
       <w:r>
         <w:rPr>
@@ -3152,7 +6900,6 @@
           <w:szCs w:val="36"/>
         </w:rPr>
         <w:tab/>
-        <w:t/>
       </w:r>
       <w:r>
         <w:rPr>
@@ -3160,7 +6907,6 @@
           <w:szCs w:val="36"/>
         </w:rPr>
         <w:tab/>
-        <w:t/>
       </w:r>
       <w:r>
         <w:rPr>
@@ -3168,7 +6914,6 @@
           <w:szCs w:val="36"/>
         </w:rPr>
         <w:tab/>
-        <w:t/>
       </w:r>
       <w:r>
         <w:rPr>
@@ -3176,7 +6921,6 @@
           <w:szCs w:val="36"/>
         </w:rPr>
         <w:tab/>
-        <w:t/>
       </w:r>
       <w:r>
         <w:rPr>
@@ -3184,7 +6928,6 @@
           <w:szCs w:val="36"/>
         </w:rPr>
         <w:tab/>
-        <w:t/>
       </w:r>
       <w:r>
         <w:rPr>
@@ -3192,6 +6935,12 @@
           <w:szCs w:val="36"/>
         </w:rPr>
         <w:tab/>
+      </w:r>
+      <w:r>
+        <w:rPr>
+          <w:sz w:val="44"/>
+          <w:szCs w:val="36"/>
+        </w:rPr>
         <w:t>16.11.0503</w:t>
       </w:r>
     </w:p>
@@ -3573,7 +7322,7 @@
   <a:themeElements>
     <a:clrScheme name="Office">
       <a:dk1>
-        <a:sysClr val="windowText" lastClr="636363"/>
+        <a:sysClr val="windowText" lastClr="1B2224"/>
       </a:dk1>
       <a:lt1>
         <a:sysClr val="window" lastClr="FFFFFF"/>
